--- a/SystemAnalysis_PhanTichHeThong/BusinessDescription_MoTaNghiepVu.docx
+++ b/SystemAnalysis_PhanTichHeThong/BusinessDescription_MoTaNghiepVu.docx
@@ -12,8 +12,8 @@
           <w:rFonts w:asciiTheme="majorHAnsi" w:hAnsiTheme="majorHAnsi" w:cstheme="majorHAnsi"/>
           <w:b/>
           <w:bCs/>
-          <w:sz w:val="44"/>
-          <w:szCs w:val="44"/>
+          <w:sz w:val="24"/>
+          <w:szCs w:val="24"/>
           <w:u w:val="single"/>
         </w:rPr>
       </w:pPr>
@@ -22,8 +22,8 @@
           <w:rFonts w:asciiTheme="majorHAnsi" w:hAnsiTheme="majorHAnsi" w:cstheme="majorHAnsi"/>
           <w:b/>
           <w:bCs/>
-          <w:sz w:val="44"/>
-          <w:szCs w:val="44"/>
+          <w:sz w:val="24"/>
+          <w:szCs w:val="24"/>
           <w:u w:val="single"/>
         </w:rPr>
         <w:t>XUẤT KHO</w:t>
@@ -36,11 +36,12 @@
         <w:textAlignment w:val="baseline"/>
         <w:rPr>
           <w:rStyle w:val="CustomerChar"/>
+          <w:rFonts w:asciiTheme="majorHAnsi" w:hAnsiTheme="majorHAnsi" w:cstheme="majorHAnsi"/>
           <w:b w:val="0"/>
           <w:bCs w:val="0"/>
           <w:color w:val="000000"/>
-          <w:sz w:val="28"/>
-          <w:szCs w:val="28"/>
+          <w:sz w:val="24"/>
+          <w:szCs w:val="24"/>
         </w:rPr>
       </w:pPr>
     </w:p>
@@ -58,15 +59,14 @@
         <w:ind w:left="0"/>
         <w:textAlignment w:val="baseline"/>
         <w:rPr>
-          <w:rFonts w:ascii="Arial" w:hAnsi="Arial" w:cs="Arial"/>
-          <w:color w:val="000000"/>
-          <w:sz w:val="28"/>
-          <w:szCs w:val="28"/>
+          <w:rFonts w:asciiTheme="majorHAnsi" w:hAnsiTheme="majorHAnsi" w:cstheme="majorHAnsi"/>
+          <w:color w:val="000000"/>
         </w:rPr>
       </w:pPr>
       <w:r>
         <w:rPr>
           <w:rStyle w:val="CustomerChar"/>
+          <w:rFonts w:asciiTheme="majorHAnsi" w:hAnsiTheme="majorHAnsi" w:cstheme="majorHAnsi"/>
           <w:sz w:val="24"/>
           <w:szCs w:val="24"/>
         </w:rPr>
@@ -74,7 +74,7 @@
       </w:r>
       <w:r>
         <w:rPr>
-          <w:rFonts w:ascii="Arial" w:hAnsi="Arial" w:cs="Arial"/>
+          <w:rFonts w:asciiTheme="majorHAnsi" w:hAnsiTheme="majorHAnsi" w:cstheme="majorHAnsi"/>
           <w:color w:val="000000"/>
         </w:rPr>
         <w:t xml:space="preserve"> gửi yêu cầu mua các mặt hàng đến </w:t>
@@ -82,6 +82,7 @@
       <w:r>
         <w:rPr>
           <w:rStyle w:val="OrdersChar"/>
+          <w:rFonts w:asciiTheme="majorHAnsi" w:hAnsiTheme="majorHAnsi" w:cstheme="majorHAnsi"/>
           <w:sz w:val="24"/>
           <w:szCs w:val="24"/>
         </w:rPr>
@@ -103,13 +104,14 @@
         <w:jc w:val="both"/>
         <w:textAlignment w:val="baseline"/>
         <w:rPr>
-          <w:rFonts w:ascii="Arial" w:hAnsi="Arial" w:cs="Arial"/>
+          <w:rFonts w:asciiTheme="majorHAnsi" w:hAnsiTheme="majorHAnsi" w:cstheme="majorHAnsi"/>
           <w:color w:val="000000"/>
         </w:rPr>
       </w:pPr>
       <w:r>
         <w:rPr>
           <w:rStyle w:val="OrdersChar"/>
+          <w:rFonts w:asciiTheme="majorHAnsi" w:hAnsiTheme="majorHAnsi" w:cstheme="majorHAnsi"/>
           <w:sz w:val="24"/>
           <w:szCs w:val="24"/>
         </w:rPr>
@@ -117,14 +119,14 @@
       </w:r>
       <w:r>
         <w:rPr>
-          <w:rFonts w:ascii="Arial" w:hAnsi="Arial" w:cs="Arial"/>
+          <w:rFonts w:asciiTheme="majorHAnsi" w:hAnsiTheme="majorHAnsi" w:cstheme="majorHAnsi"/>
           <w:color w:val="FFC000" w:themeColor="accent4"/>
         </w:rPr>
         <w:t xml:space="preserve"> </w:t>
       </w:r>
       <w:r>
         <w:rPr>
-          <w:rFonts w:ascii="Arial" w:hAnsi="Arial" w:cs="Arial"/>
+          <w:rFonts w:asciiTheme="majorHAnsi" w:hAnsiTheme="majorHAnsi" w:cstheme="majorHAnsi"/>
           <w:color w:val="000000"/>
         </w:rPr>
         <w:t xml:space="preserve">sẽ lập </w:t>
@@ -132,6 +134,7 @@
       <w:r>
         <w:rPr>
           <w:rStyle w:val="nthngChar"/>
+          <w:rFonts w:asciiTheme="majorHAnsi" w:hAnsiTheme="majorHAnsi" w:cstheme="majorHAnsi"/>
           <w:sz w:val="24"/>
           <w:szCs w:val="24"/>
         </w:rPr>
@@ -139,7 +142,7 @@
       </w:r>
       <w:r>
         <w:rPr>
-          <w:rFonts w:ascii="Arial" w:hAnsi="Arial" w:cs="Arial"/>
+          <w:rFonts w:asciiTheme="majorHAnsi" w:hAnsiTheme="majorHAnsi" w:cstheme="majorHAnsi"/>
           <w:color w:val="000000"/>
         </w:rPr>
         <w:t xml:space="preserve"> gồm thông tin khách hàng và danh sách sản phẩm cần xuất kho cho </w:t>
@@ -147,10 +150,29 @@
       <w:r>
         <w:rPr>
           <w:rStyle w:val="StockerChar"/>
-          <w:sz w:val="24"/>
-          <w:szCs w:val="24"/>
-        </w:rPr>
-        <w:t>bộ phận kho</w:t>
+          <w:rFonts w:asciiTheme="majorHAnsi" w:hAnsiTheme="majorHAnsi" w:cstheme="majorHAnsi"/>
+          <w:sz w:val="24"/>
+          <w:szCs w:val="24"/>
+        </w:rPr>
+        <w:t xml:space="preserve">bộ phận </w:t>
+      </w:r>
+      <w:commentRangeStart w:id="0"/>
+      <w:r>
+        <w:rPr>
+          <w:rStyle w:val="StockerChar"/>
+          <w:rFonts w:asciiTheme="majorHAnsi" w:hAnsiTheme="majorHAnsi" w:cstheme="majorHAnsi"/>
+          <w:sz w:val="24"/>
+          <w:szCs w:val="24"/>
+        </w:rPr>
+        <w:t>kho</w:t>
+      </w:r>
+      <w:commentRangeEnd w:id="0"/>
+      <w:r>
+        <w:rPr>
+          <w:rStyle w:val="CommentReference"/>
+          <w:rFonts w:asciiTheme="minorHAnsi" w:eastAsiaTheme="minorHAnsi" w:hAnsiTheme="minorHAnsi" w:cstheme="minorBidi"/>
+        </w:rPr>
+        <w:commentReference w:id="0"/>
       </w:r>
     </w:p>
     <w:p>
@@ -168,13 +190,14 @@
         <w:jc w:val="both"/>
         <w:textAlignment w:val="baseline"/>
         <w:rPr>
-          <w:rFonts w:ascii="Arial" w:hAnsi="Arial" w:cs="Arial"/>
+          <w:rFonts w:asciiTheme="majorHAnsi" w:hAnsiTheme="majorHAnsi" w:cstheme="majorHAnsi"/>
           <w:color w:val="000000"/>
         </w:rPr>
       </w:pPr>
       <w:r>
         <w:rPr>
           <w:rStyle w:val="StockerChar"/>
+          <w:rFonts w:asciiTheme="majorHAnsi" w:hAnsiTheme="majorHAnsi" w:cstheme="majorHAnsi"/>
           <w:sz w:val="24"/>
           <w:szCs w:val="24"/>
         </w:rPr>
@@ -182,14 +205,77 @@
       </w:r>
       <w:r>
         <w:rPr>
-          <w:rFonts w:ascii="Arial" w:hAnsi="Arial" w:cs="Arial"/>
-          <w:color w:val="000000"/>
-        </w:rPr>
-        <w:t xml:space="preserve">kiểm tra hàng tồn trong kho có hợp lệ với yêu cầu xuất kho và cập nhật lại tình trạng các sản phẩm đủ hay thiếu trong </w:t>
+          <w:rFonts w:asciiTheme="majorHAnsi" w:hAnsiTheme="majorHAnsi" w:cstheme="majorHAnsi"/>
+          <w:color w:val="000000"/>
+        </w:rPr>
+        <w:t xml:space="preserve">kiểm tra hàng tồn trong kho có </w:t>
+      </w:r>
+      <w:r>
+        <w:rPr>
+          <w:rFonts w:asciiTheme="majorHAnsi" w:hAnsiTheme="majorHAnsi" w:cstheme="majorHAnsi"/>
+          <w:color w:val="000000"/>
+        </w:rPr>
+        <w:t>đủ</w:t>
+      </w:r>
+      <w:r>
+        <w:rPr>
+          <w:rFonts w:asciiTheme="majorHAnsi" w:hAnsiTheme="majorHAnsi" w:cstheme="majorHAnsi"/>
+          <w:color w:val="000000"/>
+        </w:rPr>
+        <w:t xml:space="preserve"> với yêu cầu </w:t>
+      </w:r>
+      <w:r>
+        <w:rPr>
+          <w:rFonts w:asciiTheme="majorHAnsi" w:hAnsiTheme="majorHAnsi" w:cstheme="majorHAnsi"/>
+          <w:color w:val="000000"/>
+        </w:rPr>
+        <w:t>đơn hàng.</w:t>
+      </w:r>
+    </w:p>
+    <w:p>
+      <w:pPr>
+        <w:pStyle w:val="NormalWeb"/>
+        <w:spacing w:before="0" w:beforeAutospacing="0" w:after="0" w:afterAutospacing="0" w:line="276" w:lineRule="auto"/>
+        <w:ind w:firstLine="720"/>
+        <w:jc w:val="both"/>
+        <w:textAlignment w:val="baseline"/>
+        <w:rPr>
+          <w:rFonts w:asciiTheme="majorHAnsi" w:hAnsiTheme="majorHAnsi" w:cstheme="majorHAnsi"/>
+          <w:color w:val="000000"/>
+        </w:rPr>
+      </w:pPr>
+      <w:r>
+        <w:rPr>
+          <w:rFonts w:asciiTheme="majorHAnsi" w:hAnsiTheme="majorHAnsi" w:cstheme="majorHAnsi"/>
+          <w:color w:val="000000"/>
+        </w:rPr>
+        <w:t>Nếu đủ</w:t>
+      </w:r>
+      <w:r>
+        <w:rPr>
+          <w:rFonts w:asciiTheme="majorHAnsi" w:hAnsiTheme="majorHAnsi" w:cstheme="majorHAnsi"/>
+          <w:color w:val="000000"/>
+        </w:rPr>
+        <w:t xml:space="preserve"> và cập nhật lại tình trạng</w:t>
+      </w:r>
+      <w:r>
+        <w:rPr>
+          <w:rFonts w:asciiTheme="majorHAnsi" w:hAnsiTheme="majorHAnsi" w:cstheme="majorHAnsi"/>
+          <w:color w:val="000000"/>
+        </w:rPr>
+        <w:t xml:space="preserve"> và thời gian có thể giao</w:t>
+      </w:r>
+      <w:r>
+        <w:rPr>
+          <w:rFonts w:asciiTheme="majorHAnsi" w:hAnsiTheme="majorHAnsi" w:cstheme="majorHAnsi"/>
+          <w:color w:val="000000"/>
+        </w:rPr>
+        <w:t xml:space="preserve"> các sản phẩm trong </w:t>
       </w:r>
       <w:r>
         <w:rPr>
           <w:rStyle w:val="nthngChar"/>
+          <w:rFonts w:asciiTheme="majorHAnsi" w:hAnsiTheme="majorHAnsi" w:cstheme="majorHAnsi"/>
           <w:sz w:val="24"/>
           <w:szCs w:val="24"/>
         </w:rPr>
@@ -197,7 +283,7 @@
       </w:r>
       <w:r>
         <w:rPr>
-          <w:rFonts w:ascii="Arial" w:hAnsi="Arial" w:cs="Arial"/>
+          <w:rFonts w:asciiTheme="majorHAnsi" w:hAnsiTheme="majorHAnsi" w:cstheme="majorHAnsi"/>
           <w:color w:val="000000"/>
         </w:rPr>
         <w:t xml:space="preserve"> cho </w:t>
@@ -205,17 +291,177 @@
       <w:r>
         <w:rPr>
           <w:rStyle w:val="OrdersChar"/>
+          <w:rFonts w:asciiTheme="majorHAnsi" w:hAnsiTheme="majorHAnsi" w:cstheme="majorHAnsi"/>
+          <w:sz w:val="24"/>
+          <w:szCs w:val="24"/>
+        </w:rPr>
+        <w:t xml:space="preserve">bộ phận bán </w:t>
+      </w:r>
+      <w:commentRangeStart w:id="1"/>
+      <w:r>
+        <w:rPr>
+          <w:rStyle w:val="OrdersChar"/>
+          <w:rFonts w:asciiTheme="majorHAnsi" w:hAnsiTheme="majorHAnsi" w:cstheme="majorHAnsi"/>
+          <w:sz w:val="24"/>
+          <w:szCs w:val="24"/>
+        </w:rPr>
+        <w:t>hàng</w:t>
+      </w:r>
+      <w:commentRangeEnd w:id="1"/>
+      <w:r>
+        <w:rPr>
+          <w:rStyle w:val="CommentReference"/>
+          <w:rFonts w:asciiTheme="minorHAnsi" w:eastAsiaTheme="minorHAnsi" w:hAnsiTheme="minorHAnsi" w:cstheme="minorBidi"/>
+        </w:rPr>
+        <w:commentReference w:id="1"/>
+      </w:r>
+      <w:r>
+        <w:rPr>
+          <w:rFonts w:asciiTheme="majorHAnsi" w:hAnsiTheme="majorHAnsi" w:cstheme="majorHAnsi"/>
+          <w:color w:val="000000"/>
+        </w:rPr>
+        <w:t>.</w:t>
+      </w:r>
+    </w:p>
+    <w:p>
+      <w:pPr>
+        <w:pStyle w:val="NormalWeb"/>
+        <w:spacing w:before="0" w:beforeAutospacing="0" w:after="0" w:afterAutospacing="0" w:line="276" w:lineRule="auto"/>
+        <w:ind w:firstLine="720"/>
+        <w:jc w:val="both"/>
+        <w:textAlignment w:val="baseline"/>
+        <w:rPr>
+          <w:rFonts w:asciiTheme="majorHAnsi" w:hAnsiTheme="majorHAnsi" w:cstheme="majorHAnsi"/>
+          <w:color w:val="000000"/>
+        </w:rPr>
+      </w:pPr>
+      <w:r>
+        <w:rPr>
+          <w:rFonts w:asciiTheme="majorHAnsi" w:hAnsiTheme="majorHAnsi" w:cstheme="majorHAnsi"/>
+          <w:color w:val="000000"/>
+        </w:rPr>
+        <w:t xml:space="preserve">Nếu không đủ thì gửi </w:t>
+      </w:r>
+      <w:r>
+        <w:rPr>
+          <w:rFonts w:asciiTheme="majorHAnsi" w:hAnsiTheme="majorHAnsi" w:cstheme="majorHAnsi"/>
+          <w:color w:val="000000"/>
+        </w:rPr>
+        <w:t xml:space="preserve">danh sách sản phẩm thiếu cho </w:t>
+      </w:r>
+      <w:r>
+        <w:rPr>
+          <w:rStyle w:val="OrdersChar"/>
+          <w:rFonts w:asciiTheme="majorHAnsi" w:hAnsiTheme="majorHAnsi" w:cstheme="majorHAnsi"/>
+          <w:sz w:val="24"/>
+          <w:szCs w:val="24"/>
+          <w:u w:val="single"/>
+        </w:rPr>
+        <w:t xml:space="preserve">bộ phận </w:t>
+      </w:r>
+      <w:r>
+        <w:rPr>
+          <w:rStyle w:val="OrdersChar"/>
+          <w:rFonts w:asciiTheme="majorHAnsi" w:hAnsiTheme="majorHAnsi" w:cstheme="majorHAnsi"/>
+          <w:sz w:val="24"/>
+          <w:szCs w:val="24"/>
+          <w:u w:val="single"/>
+        </w:rPr>
+        <w:t>đặt</w:t>
+      </w:r>
+      <w:r>
+        <w:rPr>
+          <w:rStyle w:val="OrdersChar"/>
+          <w:rFonts w:asciiTheme="majorHAnsi" w:hAnsiTheme="majorHAnsi" w:cstheme="majorHAnsi"/>
+          <w:sz w:val="24"/>
+          <w:szCs w:val="24"/>
+          <w:u w:val="single"/>
+        </w:rPr>
+        <w:t xml:space="preserve"> hàng</w:t>
+      </w:r>
+      <w:r>
+        <w:rPr>
+          <w:rFonts w:asciiTheme="majorHAnsi" w:hAnsiTheme="majorHAnsi" w:cstheme="majorHAnsi"/>
+          <w:color w:val="7030A0"/>
+        </w:rPr>
+        <w:t xml:space="preserve"> </w:t>
+      </w:r>
+      <w:r>
+        <w:rPr>
+          <w:rFonts w:asciiTheme="majorHAnsi" w:hAnsiTheme="majorHAnsi" w:cstheme="majorHAnsi"/>
+          <w:color w:val="000000"/>
+        </w:rPr>
+        <w:t>để</w:t>
+      </w:r>
+      <w:r>
+        <w:rPr>
+          <w:rFonts w:asciiTheme="majorHAnsi" w:hAnsiTheme="majorHAnsi" w:cstheme="majorHAnsi"/>
+          <w:color w:val="000000"/>
+        </w:rPr>
+        <w:t xml:space="preserve"> đặt</w:t>
+      </w:r>
+      <w:r>
+        <w:rPr>
+          <w:rFonts w:asciiTheme="majorHAnsi" w:hAnsiTheme="majorHAnsi" w:cstheme="majorHAnsi"/>
+          <w:color w:val="000000"/>
+        </w:rPr>
+        <w:t xml:space="preserve"> hàng</w:t>
+      </w:r>
+      <w:r>
+        <w:rPr>
+          <w:rFonts w:asciiTheme="majorHAnsi" w:hAnsiTheme="majorHAnsi" w:cstheme="majorHAnsi"/>
+          <w:color w:val="000000"/>
+        </w:rPr>
+        <w:t xml:space="preserve"> </w:t>
+      </w:r>
+      <w:r>
+        <w:rPr>
+          <w:rStyle w:val="CustomerChar"/>
+          <w:rFonts w:asciiTheme="majorHAnsi" w:hAnsiTheme="majorHAnsi" w:cstheme="majorHAnsi"/>
+          <w:sz w:val="24"/>
+          <w:szCs w:val="24"/>
+          <w:u w:val="single"/>
+        </w:rPr>
+        <w:t>nhà cung cấp</w:t>
+      </w:r>
+      <w:r>
+        <w:rPr>
+          <w:rFonts w:asciiTheme="majorHAnsi" w:hAnsiTheme="majorHAnsi" w:cstheme="majorHAnsi"/>
+          <w:color w:val="000000"/>
+        </w:rPr>
+        <w:t xml:space="preserve">. Sau đó cập nhật tình trạng </w:t>
+      </w:r>
+      <w:r>
+        <w:rPr>
+          <w:rFonts w:asciiTheme="majorHAnsi" w:hAnsiTheme="majorHAnsi" w:cstheme="majorHAnsi"/>
+          <w:color w:val="000000"/>
+        </w:rPr>
+        <w:t xml:space="preserve">và thời gian có thể giao các sản phẩm trong </w:t>
+      </w:r>
+      <w:r>
+        <w:rPr>
+          <w:rStyle w:val="nthngChar"/>
+          <w:rFonts w:asciiTheme="majorHAnsi" w:hAnsiTheme="majorHAnsi" w:cstheme="majorHAnsi"/>
+          <w:sz w:val="24"/>
+          <w:szCs w:val="24"/>
+        </w:rPr>
+        <w:t>phiếu mua hàng</w:t>
+      </w:r>
+      <w:r>
+        <w:rPr>
+          <w:rFonts w:asciiTheme="majorHAnsi" w:hAnsiTheme="majorHAnsi" w:cstheme="majorHAnsi"/>
+          <w:color w:val="000000"/>
+        </w:rPr>
+        <w:t xml:space="preserve"> cho </w:t>
+      </w:r>
+      <w:r>
+        <w:rPr>
+          <w:rStyle w:val="OrdersChar"/>
+          <w:rFonts w:asciiTheme="majorHAnsi" w:hAnsiTheme="majorHAnsi" w:cstheme="majorHAnsi"/>
           <w:sz w:val="24"/>
           <w:szCs w:val="24"/>
         </w:rPr>
         <w:t>bộ phận bán hàng</w:t>
-      </w:r>
-      <w:r>
-        <w:rPr>
-          <w:rFonts w:ascii="Arial" w:hAnsi="Arial" w:cs="Arial"/>
-          <w:color w:val="000000"/>
-        </w:rPr>
-        <w:t>.</w:t>
       </w:r>
     </w:p>
     <w:p>
@@ -233,13 +479,14 @@
         <w:jc w:val="both"/>
         <w:textAlignment w:val="baseline"/>
         <w:rPr>
-          <w:rFonts w:ascii="Arial" w:hAnsi="Arial" w:cs="Arial"/>
+          <w:rFonts w:asciiTheme="majorHAnsi" w:hAnsiTheme="majorHAnsi" w:cstheme="majorHAnsi"/>
           <w:color w:val="000000"/>
         </w:rPr>
       </w:pPr>
       <w:r>
         <w:rPr>
           <w:rStyle w:val="OrdersChar"/>
+          <w:rFonts w:asciiTheme="majorHAnsi" w:hAnsiTheme="majorHAnsi" w:cstheme="majorHAnsi"/>
           <w:sz w:val="24"/>
           <w:szCs w:val="24"/>
         </w:rPr>
@@ -247,14 +494,14 @@
       </w:r>
       <w:r>
         <w:rPr>
-          <w:rFonts w:ascii="Arial" w:hAnsi="Arial" w:cs="Arial"/>
+          <w:rFonts w:asciiTheme="majorHAnsi" w:hAnsiTheme="majorHAnsi" w:cstheme="majorHAnsi"/>
           <w:color w:val="FFC000" w:themeColor="accent4"/>
         </w:rPr>
         <w:t xml:space="preserve"> </w:t>
       </w:r>
       <w:r>
         <w:rPr>
-          <w:rFonts w:ascii="Arial" w:hAnsi="Arial" w:cs="Arial"/>
+          <w:rFonts w:asciiTheme="majorHAnsi" w:hAnsiTheme="majorHAnsi" w:cstheme="majorHAnsi"/>
           <w:color w:val="000000"/>
         </w:rPr>
         <w:t xml:space="preserve">tiếp nhận kết quả kiểm tra từ </w:t>
@@ -262,6 +509,7 @@
       <w:r>
         <w:rPr>
           <w:rStyle w:val="StockerChar"/>
+          <w:rFonts w:asciiTheme="majorHAnsi" w:hAnsiTheme="majorHAnsi" w:cstheme="majorHAnsi"/>
           <w:sz w:val="24"/>
           <w:szCs w:val="24"/>
         </w:rPr>
@@ -280,27 +528,27 @@
         <w:jc w:val="both"/>
         <w:textAlignment w:val="baseline"/>
         <w:rPr>
-          <w:rFonts w:ascii="Arial" w:hAnsi="Arial" w:cs="Arial"/>
-          <w:color w:val="000000"/>
-        </w:rPr>
-      </w:pPr>
-      <w:r>
-        <w:rPr>
-          <w:rFonts w:ascii="Arial" w:hAnsi="Arial" w:cs="Arial"/>
+          <w:rFonts w:asciiTheme="majorHAnsi" w:hAnsiTheme="majorHAnsi" w:cstheme="majorHAnsi"/>
+          <w:color w:val="000000"/>
+        </w:rPr>
+      </w:pPr>
+      <w:r>
+        <w:rPr>
+          <w:rFonts w:asciiTheme="majorHAnsi" w:hAnsiTheme="majorHAnsi" w:cstheme="majorHAnsi"/>
           <w:color w:val="000000"/>
         </w:rPr>
         <w:t>Nếu kết quả là đầy đủ sản phẩm thì sẽ</w:t>
       </w:r>
       <w:r>
         <w:rPr>
-          <w:rFonts w:ascii="Arial" w:hAnsi="Arial" w:cs="Arial"/>
+          <w:rFonts w:asciiTheme="majorHAnsi" w:hAnsiTheme="majorHAnsi" w:cstheme="majorHAnsi"/>
           <w:color w:val="000000"/>
         </w:rPr>
         <w:t xml:space="preserve"> cập nhật và</w:t>
       </w:r>
       <w:r>
         <w:rPr>
-          <w:rFonts w:ascii="Arial" w:hAnsi="Arial" w:cs="Arial"/>
+          <w:rFonts w:asciiTheme="majorHAnsi" w:hAnsiTheme="majorHAnsi" w:cstheme="majorHAnsi"/>
           <w:color w:val="000000"/>
         </w:rPr>
         <w:t xml:space="preserve"> chuyển thông tin </w:t>
@@ -308,6 +556,7 @@
       <w:r>
         <w:rPr>
           <w:rStyle w:val="nthngChar"/>
+          <w:rFonts w:asciiTheme="majorHAnsi" w:hAnsiTheme="majorHAnsi" w:cstheme="majorHAnsi"/>
           <w:sz w:val="24"/>
           <w:szCs w:val="24"/>
         </w:rPr>
@@ -315,7 +564,7 @@
       </w:r>
       <w:r>
         <w:rPr>
-          <w:rFonts w:ascii="Arial" w:hAnsi="Arial" w:cs="Arial"/>
+          <w:rFonts w:asciiTheme="majorHAnsi" w:hAnsiTheme="majorHAnsi" w:cstheme="majorHAnsi"/>
           <w:color w:val="000000"/>
         </w:rPr>
         <w:t xml:space="preserve"> cho </w:t>
@@ -323,6 +572,7 @@
       <w:r>
         <w:rPr>
           <w:rStyle w:val="AccounterChar"/>
+          <w:rFonts w:asciiTheme="majorHAnsi" w:hAnsiTheme="majorHAnsi" w:cstheme="majorHAnsi"/>
           <w:sz w:val="24"/>
           <w:szCs w:val="24"/>
         </w:rPr>
@@ -330,7 +580,7 @@
       </w:r>
       <w:r>
         <w:rPr>
-          <w:rFonts w:ascii="Arial" w:hAnsi="Arial" w:cs="Arial"/>
+          <w:rFonts w:asciiTheme="majorHAnsi" w:hAnsiTheme="majorHAnsi" w:cstheme="majorHAnsi"/>
           <w:color w:val="000000"/>
         </w:rPr>
         <w:t xml:space="preserve">lập </w:t>
@@ -338,6 +588,7 @@
       <w:r>
         <w:rPr>
           <w:rStyle w:val="PhiuxutkhoChar"/>
+          <w:rFonts w:asciiTheme="majorHAnsi" w:hAnsiTheme="majorHAnsi" w:cstheme="majorHAnsi"/>
           <w:sz w:val="24"/>
           <w:szCs w:val="24"/>
         </w:rPr>
@@ -345,14 +596,37 @@
       </w:r>
       <w:r>
         <w:rPr>
-          <w:rFonts w:ascii="Arial" w:hAnsi="Arial" w:cs="Arial"/>
-          <w:color w:val="000000"/>
-        </w:rPr>
-        <w:t xml:space="preserve"> gôm 3 liên:</w:t>
-      </w:r>
-      <w:r>
-        <w:rPr>
-          <w:rFonts w:ascii="Arial" w:hAnsi="Arial" w:cs="Arial"/>
+          <w:rFonts w:asciiTheme="majorHAnsi" w:hAnsiTheme="majorHAnsi" w:cstheme="majorHAnsi"/>
+          <w:color w:val="000000"/>
+        </w:rPr>
+        <w:t xml:space="preserve"> gôm 3 </w:t>
+      </w:r>
+      <w:commentRangeStart w:id="2"/>
+      <w:r>
+        <w:rPr>
+          <w:rFonts w:asciiTheme="majorHAnsi" w:hAnsiTheme="majorHAnsi" w:cstheme="majorHAnsi"/>
+          <w:color w:val="000000"/>
+        </w:rPr>
+        <w:t>liên</w:t>
+      </w:r>
+      <w:commentRangeEnd w:id="2"/>
+      <w:r>
+        <w:rPr>
+          <w:rStyle w:val="CommentReference"/>
+          <w:rFonts w:asciiTheme="minorHAnsi" w:eastAsiaTheme="minorHAnsi" w:hAnsiTheme="minorHAnsi" w:cstheme="minorBidi"/>
+        </w:rPr>
+        <w:commentReference w:id="2"/>
+      </w:r>
+      <w:r>
+        <w:rPr>
+          <w:rFonts w:asciiTheme="majorHAnsi" w:hAnsiTheme="majorHAnsi" w:cstheme="majorHAnsi"/>
+          <w:color w:val="000000"/>
+        </w:rPr>
+        <w:t>:</w:t>
+      </w:r>
+      <w:r>
+        <w:rPr>
+          <w:rFonts w:asciiTheme="majorHAnsi" w:hAnsiTheme="majorHAnsi" w:cstheme="majorHAnsi"/>
           <w:color w:val="000000"/>
         </w:rPr>
         <w:t xml:space="preserve"> </w:t>
@@ -370,13 +644,14 @@
         <w:jc w:val="both"/>
         <w:textAlignment w:val="baseline"/>
         <w:rPr>
-          <w:rFonts w:ascii="Arial" w:hAnsi="Arial" w:cs="Arial"/>
+          <w:rFonts w:asciiTheme="majorHAnsi" w:hAnsiTheme="majorHAnsi" w:cstheme="majorHAnsi"/>
           <w:color w:val="000000"/>
         </w:rPr>
       </w:pPr>
       <w:r>
         <w:rPr>
           <w:rStyle w:val="AccounterChar"/>
+          <w:rFonts w:asciiTheme="majorHAnsi" w:hAnsiTheme="majorHAnsi" w:cstheme="majorHAnsi"/>
           <w:sz w:val="24"/>
           <w:szCs w:val="24"/>
         </w:rPr>
@@ -385,6 +660,7 @@
       <w:r>
         <w:rPr>
           <w:rStyle w:val="AccounterChar"/>
+          <w:rFonts w:asciiTheme="majorHAnsi" w:hAnsiTheme="majorHAnsi" w:cstheme="majorHAnsi"/>
           <w:sz w:val="24"/>
           <w:szCs w:val="24"/>
         </w:rPr>
@@ -392,14 +668,14 @@
       </w:r>
       <w:r>
         <w:rPr>
-          <w:rFonts w:ascii="Arial" w:hAnsi="Arial" w:cs="Arial"/>
+          <w:rFonts w:asciiTheme="majorHAnsi" w:hAnsiTheme="majorHAnsi" w:cstheme="majorHAnsi"/>
           <w:color w:val="000000"/>
         </w:rPr>
         <w:t xml:space="preserve"> sẽ</w:t>
       </w:r>
       <w:r>
         <w:rPr>
-          <w:rFonts w:ascii="Arial" w:hAnsi="Arial" w:cs="Arial"/>
+          <w:rFonts w:asciiTheme="majorHAnsi" w:hAnsiTheme="majorHAnsi" w:cstheme="majorHAnsi"/>
           <w:color w:val="000000"/>
         </w:rPr>
         <w:t xml:space="preserve"> giữ lại </w:t>
@@ -407,6 +683,7 @@
       <w:r>
         <w:rPr>
           <w:rStyle w:val="PhiuxutkhoChar"/>
+          <w:rFonts w:asciiTheme="majorHAnsi" w:hAnsiTheme="majorHAnsi" w:cstheme="majorHAnsi"/>
           <w:sz w:val="24"/>
           <w:szCs w:val="24"/>
         </w:rPr>
@@ -415,6 +692,7 @@
       <w:r>
         <w:rPr>
           <w:rStyle w:val="PhiuxutkhoChar"/>
+          <w:rFonts w:asciiTheme="majorHAnsi" w:hAnsiTheme="majorHAnsi" w:cstheme="majorHAnsi"/>
           <w:sz w:val="24"/>
           <w:szCs w:val="24"/>
         </w:rPr>
@@ -423,6 +701,7 @@
       <w:r>
         <w:rPr>
           <w:rStyle w:val="PhiuxutkhoChar"/>
+          <w:rFonts w:asciiTheme="majorHAnsi" w:hAnsiTheme="majorHAnsi" w:cstheme="majorHAnsi"/>
           <w:sz w:val="24"/>
           <w:szCs w:val="24"/>
         </w:rPr>
@@ -430,21 +709,21 @@
       </w:r>
       <w:r>
         <w:rPr>
-          <w:rFonts w:ascii="Arial" w:hAnsi="Arial" w:cs="Arial"/>
+          <w:rFonts w:asciiTheme="majorHAnsi" w:hAnsiTheme="majorHAnsi" w:cstheme="majorHAnsi"/>
           <w:color w:val="000000"/>
         </w:rPr>
         <w:t xml:space="preserve"> </w:t>
       </w:r>
       <w:r>
         <w:rPr>
-          <w:rFonts w:ascii="Arial" w:hAnsi="Arial" w:cs="Arial"/>
+          <w:rFonts w:asciiTheme="majorHAnsi" w:hAnsiTheme="majorHAnsi" w:cstheme="majorHAnsi"/>
           <w:color w:val="000000"/>
         </w:rPr>
         <w:t xml:space="preserve">và </w:t>
       </w:r>
       <w:r>
         <w:rPr>
-          <w:rFonts w:ascii="Arial" w:hAnsi="Arial" w:cs="Arial"/>
+          <w:rFonts w:asciiTheme="majorHAnsi" w:hAnsiTheme="majorHAnsi" w:cstheme="majorHAnsi"/>
           <w:color w:val="000000"/>
         </w:rPr>
         <w:t xml:space="preserve">chuyển </w:t>
@@ -452,6 +731,7 @@
       <w:r>
         <w:rPr>
           <w:rStyle w:val="PhiuxutkhoChar"/>
+          <w:rFonts w:asciiTheme="majorHAnsi" w:hAnsiTheme="majorHAnsi" w:cstheme="majorHAnsi"/>
           <w:sz w:val="24"/>
           <w:szCs w:val="24"/>
         </w:rPr>
@@ -460,6 +740,7 @@
       <w:r>
         <w:rPr>
           <w:rStyle w:val="PhiuxutkhoChar"/>
+          <w:rFonts w:asciiTheme="majorHAnsi" w:hAnsiTheme="majorHAnsi" w:cstheme="majorHAnsi"/>
           <w:sz w:val="24"/>
           <w:szCs w:val="24"/>
         </w:rPr>
@@ -468,6 +749,7 @@
       <w:r>
         <w:rPr>
           <w:rStyle w:val="PhiuxutkhoChar"/>
+          <w:rFonts w:asciiTheme="majorHAnsi" w:hAnsiTheme="majorHAnsi" w:cstheme="majorHAnsi"/>
           <w:sz w:val="24"/>
           <w:szCs w:val="24"/>
         </w:rPr>
@@ -476,6 +758,7 @@
       <w:r>
         <w:rPr>
           <w:rStyle w:val="PhiuxutkhoChar"/>
+          <w:rFonts w:asciiTheme="majorHAnsi" w:hAnsiTheme="majorHAnsi" w:cstheme="majorHAnsi"/>
           <w:sz w:val="24"/>
           <w:szCs w:val="24"/>
         </w:rPr>
@@ -484,6 +767,7 @@
       <w:r>
         <w:rPr>
           <w:rStyle w:val="PhiuxutkhoChar"/>
+          <w:rFonts w:asciiTheme="majorHAnsi" w:hAnsiTheme="majorHAnsi" w:cstheme="majorHAnsi"/>
           <w:sz w:val="24"/>
           <w:szCs w:val="24"/>
         </w:rPr>
@@ -491,7 +775,7 @@
       </w:r>
       <w:r>
         <w:rPr>
-          <w:rFonts w:ascii="Arial" w:hAnsi="Arial" w:cs="Arial"/>
+          <w:rFonts w:asciiTheme="majorHAnsi" w:hAnsiTheme="majorHAnsi" w:cstheme="majorHAnsi"/>
           <w:color w:val="000000"/>
         </w:rPr>
         <w:t xml:space="preserve"> cho </w:t>
@@ -499,6 +783,7 @@
       <w:r>
         <w:rPr>
           <w:rStyle w:val="StockerChar"/>
+          <w:rFonts w:asciiTheme="majorHAnsi" w:hAnsiTheme="majorHAnsi" w:cstheme="majorHAnsi"/>
           <w:sz w:val="24"/>
           <w:szCs w:val="24"/>
         </w:rPr>
@@ -506,25 +791,96 @@
       </w:r>
       <w:r>
         <w:rPr>
-          <w:rFonts w:ascii="Arial" w:hAnsi="Arial" w:cs="Arial"/>
-          <w:color w:val="000000"/>
-        </w:rPr>
-        <w:t xml:space="preserve"> sắp xếp và chuẩn bị các mặt hàng theo </w:t>
+          <w:rFonts w:asciiTheme="majorHAnsi" w:hAnsiTheme="majorHAnsi" w:cstheme="majorHAnsi"/>
+          <w:color w:val="000000"/>
+        </w:rPr>
+        <w:t xml:space="preserve"> sắp xếp</w:t>
+      </w:r>
+      <w:r>
+        <w:rPr>
+          <w:rFonts w:asciiTheme="majorHAnsi" w:hAnsiTheme="majorHAnsi" w:cstheme="majorHAnsi"/>
+          <w:color w:val="000000"/>
+        </w:rPr>
+        <w:t xml:space="preserve">, </w:t>
+      </w:r>
+      <w:r>
+        <w:rPr>
+          <w:rFonts w:asciiTheme="majorHAnsi" w:hAnsiTheme="majorHAnsi" w:cstheme="majorHAnsi"/>
+          <w:color w:val="000000"/>
+        </w:rPr>
+        <w:t xml:space="preserve">chuẩn bị các mặt hàng theo </w:t>
       </w:r>
       <w:r>
         <w:rPr>
           <w:rStyle w:val="PhiuxutkhoChar"/>
-          <w:sz w:val="24"/>
-          <w:szCs w:val="24"/>
-        </w:rPr>
-        <w:t>phiếu xuất kho</w:t>
-      </w:r>
-      <w:r>
-        <w:rPr>
-          <w:rFonts w:ascii="Arial" w:hAnsi="Arial" w:cs="Arial"/>
-          <w:color w:val="000000"/>
-        </w:rPr>
-        <w:t xml:space="preserve">. </w:t>
+          <w:rFonts w:asciiTheme="majorHAnsi" w:hAnsiTheme="majorHAnsi" w:cstheme="majorHAnsi"/>
+          <w:sz w:val="24"/>
+          <w:szCs w:val="24"/>
+        </w:rPr>
+        <w:t>phiếu xuất kh</w:t>
+      </w:r>
+      <w:r>
+        <w:rPr>
+          <w:rStyle w:val="PhiuxutkhoChar"/>
+          <w:rFonts w:asciiTheme="majorHAnsi" w:eastAsiaTheme="minorHAnsi" w:hAnsiTheme="majorHAnsi" w:cstheme="majorHAnsi"/>
+          <w:sz w:val="24"/>
+          <w:szCs w:val="24"/>
+        </w:rPr>
+        <w:t>o</w:t>
+      </w:r>
+      <w:r>
+        <w:rPr>
+          <w:rFonts w:asciiTheme="majorHAnsi" w:hAnsiTheme="majorHAnsi" w:cstheme="majorHAnsi"/>
+          <w:color w:val="000000"/>
+        </w:rPr>
+        <w:t xml:space="preserve"> và cập nhật số lượng sản phẩm và </w:t>
+      </w:r>
+      <w:r>
+        <w:rPr>
+          <w:rStyle w:val="thkhoChar"/>
+          <w:rFonts w:asciiTheme="majorHAnsi" w:hAnsiTheme="majorHAnsi" w:cstheme="majorHAnsi"/>
+          <w:color w:val="538135" w:themeColor="accent6" w:themeShade="BF"/>
+        </w:rPr>
+        <w:t>thẻ kho</w:t>
+      </w:r>
+      <w:r>
+        <w:rPr>
+          <w:rFonts w:asciiTheme="majorHAnsi" w:hAnsiTheme="majorHAnsi" w:cstheme="majorHAnsi"/>
+          <w:b/>
+          <w:bCs/>
+          <w:color w:val="538135" w:themeColor="accent6" w:themeShade="BF"/>
+        </w:rPr>
+        <w:t xml:space="preserve"> </w:t>
+      </w:r>
+      <w:r>
+        <w:rPr>
+          <w:rFonts w:asciiTheme="majorHAnsi" w:hAnsiTheme="majorHAnsi" w:cstheme="majorHAnsi"/>
+          <w:color w:val="000000"/>
+        </w:rPr>
+        <w:t xml:space="preserve">(nơi lưu trữ số lượng các sản phẩm trong </w:t>
+      </w:r>
+      <w:commentRangeStart w:id="3"/>
+      <w:r>
+        <w:rPr>
+          <w:rFonts w:asciiTheme="majorHAnsi" w:hAnsiTheme="majorHAnsi" w:cstheme="majorHAnsi"/>
+          <w:color w:val="000000"/>
+        </w:rPr>
+        <w:t>kho</w:t>
+      </w:r>
+      <w:commentRangeEnd w:id="3"/>
+      <w:r>
+        <w:rPr>
+          <w:rStyle w:val="CommentReference"/>
+          <w:rFonts w:asciiTheme="minorHAnsi" w:eastAsiaTheme="minorHAnsi" w:hAnsiTheme="minorHAnsi" w:cstheme="minorBidi"/>
+        </w:rPr>
+        <w:commentReference w:id="3"/>
+      </w:r>
+      <w:r>
+        <w:rPr>
+          <w:rFonts w:asciiTheme="majorHAnsi" w:hAnsiTheme="majorHAnsi" w:cstheme="majorHAnsi"/>
+          <w:color w:val="000000"/>
+        </w:rPr>
+        <w:t>).</w:t>
       </w:r>
     </w:p>
     <w:p>
@@ -540,6 +896,7 @@
         <w:textAlignment w:val="baseline"/>
         <w:rPr>
           <w:rStyle w:val="CustomerChar"/>
+          <w:rFonts w:asciiTheme="majorHAnsi" w:hAnsiTheme="majorHAnsi" w:cstheme="majorHAnsi"/>
           <w:b w:val="0"/>
           <w:bCs w:val="0"/>
           <w:color w:val="000000"/>
@@ -549,7 +906,7 @@
       </w:pPr>
       <w:r>
         <w:rPr>
-          <w:rFonts w:ascii="Arial" w:hAnsi="Arial" w:cs="Arial"/>
+          <w:rFonts w:asciiTheme="majorHAnsi" w:hAnsiTheme="majorHAnsi" w:cstheme="majorHAnsi"/>
           <w:color w:val="000000"/>
         </w:rPr>
         <w:t xml:space="preserve">Các </w:t>
@@ -557,6 +914,7 @@
       <w:r>
         <w:rPr>
           <w:rStyle w:val="ShipperChar"/>
+          <w:rFonts w:asciiTheme="majorHAnsi" w:hAnsiTheme="majorHAnsi" w:cstheme="majorHAnsi"/>
           <w:sz w:val="24"/>
           <w:szCs w:val="24"/>
         </w:rPr>
@@ -564,7 +922,7 @@
       </w:r>
       <w:r>
         <w:rPr>
-          <w:rFonts w:ascii="Arial" w:hAnsi="Arial" w:cs="Arial"/>
+          <w:rFonts w:asciiTheme="majorHAnsi" w:hAnsiTheme="majorHAnsi" w:cstheme="majorHAnsi"/>
           <w:color w:val="000000"/>
         </w:rPr>
         <w:t xml:space="preserve">sẽ lần lượt lấy các </w:t>
@@ -572,6 +930,7 @@
       <w:r>
         <w:rPr>
           <w:rStyle w:val="PhiuxutkhoChar"/>
+          <w:rFonts w:asciiTheme="majorHAnsi" w:hAnsiTheme="majorHAnsi" w:cstheme="majorHAnsi"/>
           <w:sz w:val="24"/>
           <w:szCs w:val="24"/>
         </w:rPr>
@@ -580,6 +939,7 @@
       <w:r>
         <w:rPr>
           <w:rStyle w:val="PhiuxutkhoChar"/>
+          <w:rFonts w:asciiTheme="majorHAnsi" w:hAnsiTheme="majorHAnsi" w:cstheme="majorHAnsi"/>
           <w:sz w:val="24"/>
           <w:szCs w:val="24"/>
         </w:rPr>
@@ -588,6 +948,7 @@
       <w:r>
         <w:rPr>
           <w:rStyle w:val="PhiuxutkhoChar"/>
+          <w:rFonts w:asciiTheme="majorHAnsi" w:hAnsiTheme="majorHAnsi" w:cstheme="majorHAnsi"/>
           <w:sz w:val="24"/>
           <w:szCs w:val="24"/>
         </w:rPr>
@@ -595,28 +956,42 @@
       </w:r>
       <w:r>
         <w:rPr>
-          <w:rFonts w:ascii="Arial" w:hAnsi="Arial" w:cs="Arial"/>
-          <w:color w:val="000000"/>
-        </w:rPr>
-        <w:t>, sản phẩm và kiểm tra sản phẩm</w:t>
-      </w:r>
-      <w:r>
-        <w:rPr>
-          <w:rFonts w:ascii="Arial" w:hAnsi="Arial" w:cs="Arial"/>
+          <w:rFonts w:asciiTheme="majorHAnsi" w:hAnsiTheme="majorHAnsi" w:cstheme="majorHAnsi"/>
+          <w:color w:val="000000"/>
+        </w:rPr>
+        <w:t>, sản phẩm và kiểm tra</w:t>
+      </w:r>
+      <w:r>
+        <w:rPr>
+          <w:rFonts w:asciiTheme="majorHAnsi" w:hAnsiTheme="majorHAnsi" w:cstheme="majorHAnsi"/>
+          <w:color w:val="000000"/>
+        </w:rPr>
+        <w:t>*</w:t>
+      </w:r>
+      <w:r>
+        <w:rPr>
+          <w:rFonts w:asciiTheme="majorHAnsi" w:hAnsiTheme="majorHAnsi" w:cstheme="majorHAnsi"/>
+          <w:color w:val="000000"/>
+        </w:rPr>
+        <w:t xml:space="preserve"> sản phẩm</w:t>
+      </w:r>
+      <w:r>
+        <w:rPr>
+          <w:rFonts w:asciiTheme="majorHAnsi" w:hAnsiTheme="majorHAnsi" w:cstheme="majorHAnsi"/>
           <w:color w:val="000000"/>
         </w:rPr>
         <w:t xml:space="preserve"> </w:t>
       </w:r>
       <w:r>
         <w:rPr>
-          <w:rFonts w:ascii="Arial" w:hAnsi="Arial" w:cs="Arial"/>
+          <w:rFonts w:asciiTheme="majorHAnsi" w:hAnsiTheme="majorHAnsi" w:cstheme="majorHAnsi"/>
           <w:color w:val="000000"/>
         </w:rPr>
         <w:t>để</w:t>
       </w:r>
       <w:r>
         <w:rPr>
-          <w:rFonts w:ascii="Arial" w:hAnsi="Arial" w:cs="Arial"/>
+          <w:rFonts w:asciiTheme="majorHAnsi" w:hAnsiTheme="majorHAnsi" w:cstheme="majorHAnsi"/>
           <w:color w:val="000000"/>
         </w:rPr>
         <w:t xml:space="preserve"> vận chuyển đến </w:t>
@@ -624,6 +999,7 @@
       <w:r>
         <w:rPr>
           <w:rStyle w:val="CustomerChar"/>
+          <w:rFonts w:asciiTheme="majorHAnsi" w:hAnsiTheme="majorHAnsi" w:cstheme="majorHAnsi"/>
           <w:sz w:val="24"/>
           <w:szCs w:val="24"/>
         </w:rPr>
@@ -643,6 +1019,7 @@
         <w:textAlignment w:val="baseline"/>
         <w:rPr>
           <w:rStyle w:val="CustomerChar"/>
+          <w:rFonts w:asciiTheme="majorHAnsi" w:hAnsiTheme="majorHAnsi" w:cstheme="majorHAnsi"/>
           <w:b w:val="0"/>
           <w:bCs w:val="0"/>
           <w:color w:val="000000"/>
@@ -653,14 +1030,34 @@
       <w:r>
         <w:rPr>
           <w:rStyle w:val="CustomerChar"/>
-          <w:sz w:val="24"/>
-          <w:szCs w:val="24"/>
-        </w:rPr>
-        <w:t xml:space="preserve">Khách hàng </w:t>
+          <w:rFonts w:asciiTheme="majorHAnsi" w:hAnsiTheme="majorHAnsi" w:cstheme="majorHAnsi"/>
+          <w:sz w:val="24"/>
+          <w:szCs w:val="24"/>
+        </w:rPr>
+        <w:t>Khách hàng</w:t>
       </w:r>
       <w:r>
         <w:rPr>
           <w:rStyle w:val="CustomerChar"/>
+          <w:rFonts w:asciiTheme="majorHAnsi" w:hAnsiTheme="majorHAnsi" w:cstheme="majorHAnsi"/>
+          <w:sz w:val="24"/>
+          <w:szCs w:val="24"/>
+        </w:rPr>
+        <w:t>*</w:t>
+      </w:r>
+      <w:r>
+        <w:rPr>
+          <w:rStyle w:val="CustomerChar"/>
+          <w:rFonts w:asciiTheme="majorHAnsi" w:hAnsiTheme="majorHAnsi" w:cstheme="majorHAnsi"/>
+          <w:sz w:val="24"/>
+          <w:szCs w:val="24"/>
+        </w:rPr>
+        <w:t xml:space="preserve"> </w:t>
+      </w:r>
+      <w:r>
+        <w:rPr>
+          <w:rStyle w:val="CustomerChar"/>
+          <w:rFonts w:asciiTheme="majorHAnsi" w:hAnsiTheme="majorHAnsi" w:cstheme="majorHAnsi"/>
           <w:b w:val="0"/>
           <w:bCs w:val="0"/>
           <w:color w:val="auto"/>
@@ -672,12 +1069,16 @@
       <w:r>
         <w:rPr>
           <w:rStyle w:val="ShipperChar"/>
+          <w:rFonts w:asciiTheme="majorHAnsi" w:hAnsiTheme="majorHAnsi" w:cstheme="majorHAnsi"/>
+          <w:sz w:val="24"/>
+          <w:szCs w:val="24"/>
         </w:rPr>
         <w:t>shipper</w:t>
       </w:r>
       <w:r>
         <w:rPr>
           <w:rStyle w:val="CustomerChar"/>
+          <w:rFonts w:asciiTheme="majorHAnsi" w:hAnsiTheme="majorHAnsi" w:cstheme="majorHAnsi"/>
           <w:b w:val="0"/>
           <w:bCs w:val="0"/>
           <w:color w:val="auto"/>
@@ -689,33 +1090,47 @@
       <w:r>
         <w:rPr>
           <w:rStyle w:val="AccounterChar"/>
+          <w:rFonts w:asciiTheme="majorHAnsi" w:hAnsiTheme="majorHAnsi" w:cstheme="majorHAnsi"/>
+          <w:sz w:val="24"/>
+          <w:szCs w:val="24"/>
         </w:rPr>
         <w:t>bộ phận kế toán</w:t>
       </w:r>
       <w:r>
         <w:rPr>
           <w:rStyle w:val="AccounterChar"/>
+          <w:rFonts w:asciiTheme="majorHAnsi" w:hAnsiTheme="majorHAnsi" w:cstheme="majorHAnsi"/>
+          <w:sz w:val="24"/>
+          <w:szCs w:val="24"/>
         </w:rPr>
         <w:t xml:space="preserve"> </w:t>
       </w:r>
       <w:r>
+        <w:rPr>
+          <w:rFonts w:asciiTheme="majorHAnsi" w:hAnsiTheme="majorHAnsi" w:cstheme="majorHAnsi"/>
+        </w:rPr>
         <w:t xml:space="preserve">lập </w:t>
       </w:r>
       <w:r>
         <w:rPr>
           <w:rStyle w:val="phiubinlaiChar"/>
+          <w:rFonts w:asciiTheme="majorHAnsi" w:hAnsiTheme="majorHAnsi" w:cstheme="majorHAnsi"/>
         </w:rPr>
         <w:t>phiếu biên lai</w:t>
       </w:r>
       <w:r>
         <w:rPr>
           <w:rStyle w:val="AccounterChar"/>
+          <w:rFonts w:asciiTheme="majorHAnsi" w:hAnsiTheme="majorHAnsi" w:cstheme="majorHAnsi"/>
+          <w:sz w:val="24"/>
+          <w:szCs w:val="24"/>
         </w:rPr>
         <w:t xml:space="preserve"> </w:t>
       </w:r>
       <w:r>
         <w:rPr>
           <w:rStyle w:val="CustomerChar"/>
+          <w:rFonts w:asciiTheme="majorHAnsi" w:hAnsiTheme="majorHAnsi" w:cstheme="majorHAnsi"/>
           <w:b w:val="0"/>
           <w:bCs w:val="0"/>
           <w:color w:val="auto"/>
@@ -727,6 +1142,7 @@
       <w:r>
         <w:rPr>
           <w:rStyle w:val="CustomerChar"/>
+          <w:rFonts w:asciiTheme="majorHAnsi" w:hAnsiTheme="majorHAnsi" w:cstheme="majorHAnsi"/>
           <w:b w:val="0"/>
           <w:bCs w:val="0"/>
           <w:color w:val="auto"/>
@@ -738,12 +1154,14 @@
       <w:r>
         <w:rPr>
           <w:rStyle w:val="phiubinlaiChar"/>
+          <w:rFonts w:asciiTheme="majorHAnsi" w:hAnsiTheme="majorHAnsi" w:cstheme="majorHAnsi"/>
         </w:rPr>
         <w:t>phiếu biên lai</w:t>
       </w:r>
       <w:r>
         <w:rPr>
           <w:rStyle w:val="CustomerChar"/>
+          <w:rFonts w:asciiTheme="majorHAnsi" w:hAnsiTheme="majorHAnsi" w:cstheme="majorHAnsi"/>
           <w:b w:val="0"/>
           <w:bCs w:val="0"/>
           <w:color w:val="auto"/>
@@ -761,7 +1179,7 @@
         <w:jc w:val="both"/>
         <w:textAlignment w:val="baseline"/>
         <w:rPr>
-          <w:rFonts w:ascii="Arial" w:hAnsi="Arial" w:cs="Arial"/>
+          <w:rFonts w:asciiTheme="majorHAnsi" w:hAnsiTheme="majorHAnsi" w:cstheme="majorHAnsi"/>
           <w:color w:val="000000"/>
         </w:rPr>
       </w:pPr>
@@ -778,20 +1196,20 @@
         <w:jc w:val="both"/>
         <w:textAlignment w:val="baseline"/>
         <w:rPr>
-          <w:rFonts w:ascii="Arial" w:hAnsi="Arial" w:cs="Arial"/>
-          <w:color w:val="000000"/>
-        </w:rPr>
-      </w:pPr>
-      <w:r>
-        <w:rPr>
-          <w:rFonts w:ascii="Arial" w:hAnsi="Arial" w:cs="Arial"/>
+          <w:rFonts w:asciiTheme="majorHAnsi" w:hAnsiTheme="majorHAnsi" w:cstheme="majorHAnsi"/>
+          <w:color w:val="000000"/>
+        </w:rPr>
+      </w:pPr>
+      <w:r>
+        <w:rPr>
+          <w:rFonts w:asciiTheme="majorHAnsi" w:hAnsiTheme="majorHAnsi" w:cstheme="majorHAnsi"/>
           <w:color w:val="000000"/>
         </w:rPr>
         <w:t>Nếu kết quả là không đầy đủ sản phẩm</w:t>
       </w:r>
       <w:r>
         <w:rPr>
-          <w:rFonts w:ascii="Arial" w:hAnsi="Arial" w:cs="Arial"/>
+          <w:rFonts w:asciiTheme="majorHAnsi" w:hAnsiTheme="majorHAnsi" w:cstheme="majorHAnsi"/>
           <w:color w:val="000000"/>
         </w:rPr>
         <w:t xml:space="preserve"> thì </w:t>
@@ -799,6 +1217,7 @@
       <w:r>
         <w:rPr>
           <w:rStyle w:val="OrdersChar"/>
+          <w:rFonts w:asciiTheme="majorHAnsi" w:hAnsiTheme="majorHAnsi" w:cstheme="majorHAnsi"/>
           <w:sz w:val="24"/>
           <w:szCs w:val="24"/>
         </w:rPr>
@@ -806,7 +1225,7 @@
       </w:r>
       <w:r>
         <w:rPr>
-          <w:rFonts w:ascii="Arial" w:hAnsi="Arial" w:cs="Arial"/>
+          <w:rFonts w:asciiTheme="majorHAnsi" w:hAnsiTheme="majorHAnsi" w:cstheme="majorHAnsi"/>
           <w:color w:val="000000"/>
         </w:rPr>
         <w:t xml:space="preserve"> liên hệ trao đổi thỏa thuận với </w:t>
@@ -814,6 +1233,7 @@
       <w:r>
         <w:rPr>
           <w:rStyle w:val="CustomerChar"/>
+          <w:rFonts w:asciiTheme="majorHAnsi" w:hAnsiTheme="majorHAnsi" w:cstheme="majorHAnsi"/>
           <w:sz w:val="24"/>
           <w:szCs w:val="24"/>
         </w:rPr>
@@ -821,10 +1241,24 @@
       </w:r>
       <w:r>
         <w:rPr>
-          <w:rFonts w:ascii="Arial" w:hAnsi="Arial" w:cs="Arial"/>
-          <w:color w:val="000000"/>
-        </w:rPr>
-        <w:t xml:space="preserve"> thời gian hàng về, đưa ra các sản phẩm có thể thay thế. </w:t>
+          <w:rFonts w:asciiTheme="majorHAnsi" w:hAnsiTheme="majorHAnsi" w:cstheme="majorHAnsi"/>
+          <w:color w:val="000000"/>
+        </w:rPr>
+        <w:t xml:space="preserve"> thời gian hàng về</w:t>
+      </w:r>
+      <w:r>
+        <w:rPr>
+          <w:rFonts w:asciiTheme="majorHAnsi" w:hAnsiTheme="majorHAnsi" w:cstheme="majorHAnsi"/>
+          <w:color w:val="000000"/>
+        </w:rPr>
+        <w:t xml:space="preserve"> hoặc</w:t>
+      </w:r>
+      <w:r>
+        <w:rPr>
+          <w:rFonts w:asciiTheme="majorHAnsi" w:hAnsiTheme="majorHAnsi" w:cstheme="majorHAnsi"/>
+          <w:color w:val="000000"/>
+        </w:rPr>
+        <w:t xml:space="preserve"> đưa ra các sản phẩm có thể thay thế. </w:t>
       </w:r>
     </w:p>
     <w:p>
@@ -839,34 +1273,34 @@
         <w:jc w:val="both"/>
         <w:textAlignment w:val="baseline"/>
         <w:rPr>
-          <w:rFonts w:ascii="Arial" w:hAnsi="Arial" w:cs="Arial"/>
-          <w:color w:val="000000"/>
-        </w:rPr>
-      </w:pPr>
-      <w:r>
-        <w:rPr>
-          <w:rFonts w:ascii="Arial" w:hAnsi="Arial" w:cs="Arial"/>
+          <w:rFonts w:asciiTheme="majorHAnsi" w:hAnsiTheme="majorHAnsi" w:cstheme="majorHAnsi"/>
+          <w:color w:val="000000"/>
+        </w:rPr>
+      </w:pPr>
+      <w:r>
+        <w:rPr>
+          <w:rFonts w:asciiTheme="majorHAnsi" w:hAnsiTheme="majorHAnsi" w:cstheme="majorHAnsi"/>
           <w:color w:val="000000"/>
         </w:rPr>
         <w:t>Sau đó nếu phản hồi của khách hàng chấp nhận</w:t>
       </w:r>
       <w:r>
         <w:rPr>
-          <w:rFonts w:ascii="Arial" w:hAnsi="Arial" w:cs="Arial"/>
+          <w:rFonts w:asciiTheme="majorHAnsi" w:hAnsiTheme="majorHAnsi" w:cstheme="majorHAnsi"/>
           <w:color w:val="000000"/>
         </w:rPr>
         <w:t xml:space="preserve"> danh sách sản phẩm mới</w:t>
       </w:r>
       <w:r>
         <w:rPr>
-          <w:rFonts w:ascii="Arial" w:hAnsi="Arial" w:cs="Arial"/>
+          <w:rFonts w:asciiTheme="majorHAnsi" w:hAnsiTheme="majorHAnsi" w:cstheme="majorHAnsi"/>
           <w:color w:val="000000"/>
         </w:rPr>
         <w:t xml:space="preserve"> thì quay về lại </w:t>
       </w:r>
       <w:r>
         <w:rPr>
-          <w:rFonts w:ascii="Arial" w:hAnsi="Arial" w:cs="Arial"/>
+          <w:rFonts w:asciiTheme="majorHAnsi" w:hAnsiTheme="majorHAnsi" w:cstheme="majorHAnsi"/>
           <w:b/>
           <w:bCs/>
           <w:color w:val="000000"/>
@@ -875,7 +1309,7 @@
       </w:r>
       <w:r>
         <w:rPr>
-          <w:rFonts w:ascii="Arial" w:hAnsi="Arial" w:cs="Arial"/>
+          <w:rFonts w:asciiTheme="majorHAnsi" w:hAnsiTheme="majorHAnsi" w:cstheme="majorHAnsi"/>
           <w:color w:val="000000"/>
         </w:rPr>
         <w:t xml:space="preserve">, nếu từ chối thì lưu lại tình trạng </w:t>
@@ -883,6 +1317,7 @@
       <w:r>
         <w:rPr>
           <w:rStyle w:val="nthngChar"/>
+          <w:rFonts w:asciiTheme="majorHAnsi" w:hAnsiTheme="majorHAnsi" w:cstheme="majorHAnsi"/>
           <w:sz w:val="24"/>
           <w:szCs w:val="24"/>
         </w:rPr>
@@ -890,14 +1325,14 @@
       </w:r>
       <w:r>
         <w:rPr>
-          <w:rFonts w:ascii="Arial" w:hAnsi="Arial" w:cs="Arial"/>
+          <w:rFonts w:asciiTheme="majorHAnsi" w:hAnsiTheme="majorHAnsi" w:cstheme="majorHAnsi"/>
           <w:color w:val="000000"/>
         </w:rPr>
         <w:t xml:space="preserve"> và sẽ liên hệ lại</w:t>
       </w:r>
       <w:r>
         <w:rPr>
-          <w:rFonts w:ascii="Arial" w:hAnsi="Arial" w:cs="Arial"/>
+          <w:rFonts w:asciiTheme="majorHAnsi" w:hAnsiTheme="majorHAnsi" w:cstheme="majorHAnsi"/>
           <w:color w:val="000000"/>
         </w:rPr>
         <w:t xml:space="preserve"> với </w:t>
@@ -905,6 +1340,7 @@
       <w:r>
         <w:rPr>
           <w:rStyle w:val="CustomerChar"/>
+          <w:rFonts w:asciiTheme="majorHAnsi" w:hAnsiTheme="majorHAnsi" w:cstheme="majorHAnsi"/>
           <w:sz w:val="24"/>
           <w:szCs w:val="24"/>
         </w:rPr>
@@ -912,17 +1348,24 @@
       </w:r>
       <w:r>
         <w:rPr>
-          <w:rFonts w:ascii="Arial" w:hAnsi="Arial" w:cs="Arial"/>
+          <w:rFonts w:asciiTheme="majorHAnsi" w:hAnsiTheme="majorHAnsi" w:cstheme="majorHAnsi"/>
           <w:color w:val="000000"/>
         </w:rPr>
         <w:t xml:space="preserve"> sau khi có hàng.</w:t>
       </w:r>
       <w:r>
         <w:rPr>
-          <w:rFonts w:ascii="Arial" w:hAnsi="Arial" w:cs="Arial"/>
+          <w:rFonts w:asciiTheme="majorHAnsi" w:hAnsiTheme="majorHAnsi" w:cstheme="majorHAnsi"/>
           <w:color w:val="000000"/>
         </w:rPr>
         <w:t xml:space="preserve"> (Bước tiếp theo sẽ là ở Nhập hàng)</w:t>
+      </w:r>
+      <w:r>
+        <w:rPr>
+          <w:rFonts w:asciiTheme="majorHAnsi" w:hAnsiTheme="majorHAnsi" w:cstheme="majorHAnsi"/>
+          <w:color w:val="000000"/>
+        </w:rPr>
+        <w:t xml:space="preserve"> *********</w:t>
       </w:r>
     </w:p>
     <w:p>
@@ -933,13 +1376,14 @@
           <w:numId w:val="10"/>
         </w:numPr>
         <w:rPr>
-          <w:sz w:val="24"/>
-          <w:szCs w:val="24"/>
-        </w:rPr>
-      </w:pPr>
-      <w:r>
-        <w:rPr>
-          <w:rFonts w:ascii="Arial" w:hAnsi="Arial" w:cs="Arial"/>
+          <w:rFonts w:asciiTheme="majorHAnsi" w:hAnsiTheme="majorHAnsi" w:cstheme="majorHAnsi"/>
+          <w:sz w:val="24"/>
+          <w:szCs w:val="24"/>
+        </w:rPr>
+      </w:pPr>
+      <w:r>
+        <w:rPr>
+          <w:rFonts w:asciiTheme="majorHAnsi" w:hAnsiTheme="majorHAnsi" w:cstheme="majorHAnsi"/>
           <w:color w:val="000000"/>
           <w:sz w:val="24"/>
           <w:szCs w:val="24"/>
@@ -954,20 +1398,20 @@
         <w:jc w:val="center"/>
         <w:rPr>
           <w:rStyle w:val="OrdersChar"/>
-          <w:rFonts w:asciiTheme="minorHAnsi" w:eastAsiaTheme="minorHAnsi" w:hAnsiTheme="minorHAnsi" w:cstheme="minorBidi"/>
+          <w:rFonts w:asciiTheme="majorHAnsi" w:eastAsiaTheme="minorHAnsi" w:hAnsiTheme="majorHAnsi" w:cstheme="majorHAnsi"/>
           <w:color w:val="auto"/>
-          <w:sz w:val="40"/>
-          <w:szCs w:val="40"/>
+          <w:sz w:val="24"/>
+          <w:szCs w:val="24"/>
           <w:u w:val="single"/>
         </w:rPr>
       </w:pPr>
       <w:r>
         <w:rPr>
           <w:rStyle w:val="OrdersChar"/>
-          <w:rFonts w:asciiTheme="minorHAnsi" w:eastAsiaTheme="minorHAnsi" w:hAnsiTheme="minorHAnsi" w:cstheme="minorBidi"/>
+          <w:rFonts w:asciiTheme="majorHAnsi" w:eastAsiaTheme="minorHAnsi" w:hAnsiTheme="majorHAnsi" w:cstheme="majorHAnsi"/>
           <w:color w:val="auto"/>
-          <w:sz w:val="40"/>
-          <w:szCs w:val="40"/>
+          <w:sz w:val="24"/>
+          <w:szCs w:val="24"/>
           <w:u w:val="single"/>
         </w:rPr>
         <w:lastRenderedPageBreak/>
@@ -980,7 +1424,7 @@
         <w:spacing w:line="276" w:lineRule="auto"/>
         <w:rPr>
           <w:rStyle w:val="OrdersChar"/>
-          <w:rFonts w:asciiTheme="minorHAnsi" w:eastAsiaTheme="minorHAnsi" w:hAnsiTheme="minorHAnsi" w:cstheme="minorBidi"/>
+          <w:rFonts w:asciiTheme="majorHAnsi" w:eastAsiaTheme="minorHAnsi" w:hAnsiTheme="majorHAnsi" w:cstheme="majorHAnsi"/>
           <w:b w:val="0"/>
           <w:bCs w:val="0"/>
           <w:color w:val="auto"/>
@@ -998,6 +1442,7 @@
         </w:numPr>
         <w:spacing w:line="276" w:lineRule="auto"/>
         <w:rPr>
+          <w:rFonts w:asciiTheme="majorHAnsi" w:hAnsiTheme="majorHAnsi" w:cstheme="majorHAnsi"/>
           <w:sz w:val="24"/>
           <w:szCs w:val="24"/>
         </w:rPr>
@@ -1005,40 +1450,163 @@
       <w:r>
         <w:rPr>
           <w:rStyle w:val="OrdersChar"/>
-          <w:rFonts w:eastAsiaTheme="minorHAnsi"/>
+          <w:rFonts w:asciiTheme="majorHAnsi" w:eastAsiaTheme="minorHAnsi" w:hAnsiTheme="majorHAnsi" w:cstheme="majorHAnsi"/>
+          <w:sz w:val="24"/>
+          <w:szCs w:val="24"/>
         </w:rPr>
         <w:t>Bộ phận đặt hàng</w:t>
       </w:r>
       <w:r>
         <w:rPr>
-          <w:sz w:val="24"/>
-          <w:szCs w:val="24"/>
-        </w:rPr>
-        <w:t xml:space="preserve"> lập </w:t>
+          <w:rFonts w:asciiTheme="majorHAnsi" w:hAnsiTheme="majorHAnsi" w:cstheme="majorHAnsi"/>
+          <w:sz w:val="24"/>
+          <w:szCs w:val="24"/>
+        </w:rPr>
+        <w:t xml:space="preserve"> </w:t>
+      </w:r>
+      <w:r>
+        <w:rPr>
+          <w:rFonts w:asciiTheme="majorHAnsi" w:hAnsiTheme="majorHAnsi" w:cstheme="majorHAnsi"/>
+          <w:sz w:val="24"/>
+          <w:szCs w:val="24"/>
+        </w:rPr>
+        <w:t xml:space="preserve">dựa trên số lượng và cơ số min của các mặt hàng </w:t>
+      </w:r>
+      <w:r>
+        <w:rPr>
+          <w:rFonts w:asciiTheme="majorHAnsi" w:hAnsiTheme="majorHAnsi" w:cstheme="majorHAnsi"/>
+          <w:sz w:val="24"/>
+          <w:szCs w:val="24"/>
+        </w:rPr>
+        <w:t>từ</w:t>
+      </w:r>
+      <w:r>
+        <w:rPr>
+          <w:rFonts w:asciiTheme="majorHAnsi" w:hAnsiTheme="majorHAnsi" w:cstheme="majorHAnsi"/>
+          <w:sz w:val="24"/>
+          <w:szCs w:val="24"/>
+        </w:rPr>
+        <w:t xml:space="preserve"> </w:t>
+      </w:r>
+      <w:r>
+        <w:rPr>
+          <w:rStyle w:val="thkhoChar"/>
+          <w:rFonts w:asciiTheme="majorHAnsi" w:hAnsiTheme="majorHAnsi" w:cstheme="majorHAnsi"/>
+          <w:color w:val="538135" w:themeColor="accent6" w:themeShade="BF"/>
+          <w:sz w:val="24"/>
+          <w:szCs w:val="24"/>
+        </w:rPr>
+        <w:t>thẻ</w:t>
+      </w:r>
+      <w:r>
+        <w:rPr>
+          <w:rStyle w:val="thkhoChar"/>
+          <w:rFonts w:asciiTheme="majorHAnsi" w:hAnsiTheme="majorHAnsi" w:cstheme="majorHAnsi"/>
+          <w:color w:val="538135" w:themeColor="accent6" w:themeShade="BF"/>
+          <w:sz w:val="24"/>
+          <w:szCs w:val="24"/>
+        </w:rPr>
+        <w:t xml:space="preserve"> kho</w:t>
+      </w:r>
+      <w:r>
+        <w:rPr>
+          <w:rFonts w:asciiTheme="majorHAnsi" w:hAnsiTheme="majorHAnsi" w:cstheme="majorHAnsi"/>
+          <w:sz w:val="24"/>
+          <w:szCs w:val="24"/>
+        </w:rPr>
+        <w:t xml:space="preserve"> cùng với </w:t>
+      </w:r>
+      <w:r>
+        <w:rPr>
+          <w:rFonts w:asciiTheme="majorHAnsi" w:hAnsiTheme="majorHAnsi" w:cstheme="majorHAnsi"/>
+          <w:i/>
+          <w:iCs/>
+          <w:color w:val="7030A0"/>
+          <w:sz w:val="24"/>
+          <w:szCs w:val="24"/>
+          <w:u w:val="single"/>
+        </w:rPr>
+        <w:t>phiếu mua hàng</w:t>
+      </w:r>
+      <w:r>
+        <w:rPr>
+          <w:rFonts w:asciiTheme="majorHAnsi" w:hAnsiTheme="majorHAnsi" w:cstheme="majorHAnsi"/>
+          <w:color w:val="7030A0"/>
+          <w:sz w:val="24"/>
+          <w:szCs w:val="24"/>
+        </w:rPr>
+        <w:t xml:space="preserve"> </w:t>
+      </w:r>
+      <w:r>
+        <w:rPr>
+          <w:rFonts w:asciiTheme="majorHAnsi" w:hAnsiTheme="majorHAnsi" w:cstheme="majorHAnsi"/>
+          <w:sz w:val="24"/>
+          <w:szCs w:val="24"/>
+        </w:rPr>
+        <w:t xml:space="preserve">lập </w:t>
       </w:r>
       <w:r>
         <w:rPr>
           <w:rStyle w:val="nthngChar"/>
-          <w:rFonts w:eastAsiaTheme="minorHAnsi"/>
+          <w:rFonts w:asciiTheme="majorHAnsi" w:eastAsiaTheme="minorHAnsi" w:hAnsiTheme="majorHAnsi" w:cstheme="majorHAnsi"/>
+          <w:sz w:val="24"/>
+          <w:szCs w:val="24"/>
         </w:rPr>
         <w:t>đơn đặt hàng</w:t>
       </w:r>
       <w:r>
         <w:rPr>
-          <w:sz w:val="24"/>
-          <w:szCs w:val="24"/>
-        </w:rPr>
-        <w:t xml:space="preserve"> gồm danh sách sản phẩm gửi đến </w:t>
+          <w:rFonts w:asciiTheme="majorHAnsi" w:hAnsiTheme="majorHAnsi" w:cstheme="majorHAnsi"/>
+          <w:sz w:val="24"/>
+          <w:szCs w:val="24"/>
+        </w:rPr>
+        <w:t xml:space="preserve"> gồm danh sách sản phẩm</w:t>
+      </w:r>
+      <w:r>
+        <w:rPr>
+          <w:rFonts w:asciiTheme="majorHAnsi" w:hAnsiTheme="majorHAnsi" w:cstheme="majorHAnsi"/>
+          <w:sz w:val="24"/>
+          <w:szCs w:val="24"/>
+        </w:rPr>
+        <w:t xml:space="preserve"> cần đặt</w:t>
+      </w:r>
+      <w:r>
+        <w:rPr>
+          <w:rFonts w:asciiTheme="majorHAnsi" w:hAnsiTheme="majorHAnsi" w:cstheme="majorHAnsi"/>
+          <w:sz w:val="24"/>
+          <w:szCs w:val="24"/>
+        </w:rPr>
+        <w:t xml:space="preserve"> gửi đến </w:t>
       </w:r>
       <w:r>
         <w:rPr>
           <w:rStyle w:val="CustomerChar"/>
-          <w:rFonts w:eastAsiaTheme="minorHAnsi"/>
-        </w:rPr>
-        <w:t>nhà cung cấp</w:t>
-      </w:r>
-      <w:r>
-        <w:rPr>
+          <w:rFonts w:asciiTheme="majorHAnsi" w:eastAsiaTheme="minorHAnsi" w:hAnsiTheme="majorHAnsi" w:cstheme="majorHAnsi"/>
+          <w:sz w:val="24"/>
+          <w:szCs w:val="24"/>
+        </w:rPr>
+        <w:t xml:space="preserve">nhà cung </w:t>
+      </w:r>
+      <w:commentRangeStart w:id="4"/>
+      <w:r>
+        <w:rPr>
+          <w:rStyle w:val="CustomerChar"/>
+          <w:rFonts w:asciiTheme="majorHAnsi" w:eastAsiaTheme="minorHAnsi" w:hAnsiTheme="majorHAnsi" w:cstheme="majorHAnsi"/>
+          <w:sz w:val="24"/>
+          <w:szCs w:val="24"/>
+        </w:rPr>
+        <w:t>cấp</w:t>
+      </w:r>
+      <w:commentRangeEnd w:id="4"/>
+      <w:r>
+        <w:rPr>
+          <w:rStyle w:val="CommentReference"/>
+        </w:rPr>
+        <w:commentReference w:id="4"/>
+      </w:r>
+      <w:r>
+        <w:rPr>
+          <w:rFonts w:asciiTheme="majorHAnsi" w:hAnsiTheme="majorHAnsi" w:cstheme="majorHAnsi"/>
           <w:sz w:val="24"/>
           <w:szCs w:val="24"/>
         </w:rPr>
@@ -1054,12 +1622,14 @@
         </w:numPr>
         <w:spacing w:line="276" w:lineRule="auto"/>
         <w:rPr>
-          <w:sz w:val="24"/>
-          <w:szCs w:val="24"/>
-        </w:rPr>
-      </w:pPr>
-      <w:r>
-        <w:rPr>
+          <w:rFonts w:asciiTheme="majorHAnsi" w:hAnsiTheme="majorHAnsi" w:cstheme="majorHAnsi"/>
+          <w:sz w:val="24"/>
+          <w:szCs w:val="24"/>
+        </w:rPr>
+      </w:pPr>
+      <w:r>
+        <w:rPr>
+          <w:rFonts w:asciiTheme="majorHAnsi" w:hAnsiTheme="majorHAnsi" w:cstheme="majorHAnsi"/>
           <w:sz w:val="24"/>
           <w:szCs w:val="24"/>
         </w:rPr>
@@ -1068,12 +1638,15 @@
       <w:r>
         <w:rPr>
           <w:rStyle w:val="CustomerChar"/>
-          <w:rFonts w:eastAsiaTheme="minorHAnsi"/>
+          <w:rFonts w:asciiTheme="majorHAnsi" w:eastAsiaTheme="minorHAnsi" w:hAnsiTheme="majorHAnsi" w:cstheme="majorHAnsi"/>
+          <w:sz w:val="24"/>
+          <w:szCs w:val="24"/>
         </w:rPr>
         <w:t>nhà cung cấp</w:t>
       </w:r>
       <w:r>
         <w:rPr>
+          <w:rFonts w:asciiTheme="majorHAnsi" w:hAnsiTheme="majorHAnsi" w:cstheme="majorHAnsi"/>
           <w:sz w:val="24"/>
           <w:szCs w:val="24"/>
         </w:rPr>
@@ -1081,6 +1654,7 @@
       </w:r>
       <w:r>
         <w:rPr>
+          <w:rFonts w:asciiTheme="majorHAnsi" w:hAnsiTheme="majorHAnsi" w:cstheme="majorHAnsi"/>
           <w:sz w:val="24"/>
           <w:szCs w:val="24"/>
         </w:rPr>
@@ -1088,6 +1662,7 @@
       </w:r>
       <w:r>
         <w:rPr>
+          <w:rFonts w:asciiTheme="majorHAnsi" w:hAnsiTheme="majorHAnsi" w:cstheme="majorHAnsi"/>
           <w:sz w:val="24"/>
           <w:szCs w:val="24"/>
         </w:rPr>
@@ -1095,6 +1670,7 @@
       </w:r>
       <w:r>
         <w:rPr>
+          <w:rFonts w:asciiTheme="majorHAnsi" w:hAnsiTheme="majorHAnsi" w:cstheme="majorHAnsi"/>
           <w:sz w:val="24"/>
           <w:szCs w:val="24"/>
         </w:rPr>
@@ -1102,6 +1678,7 @@
       </w:r>
       <w:r>
         <w:rPr>
+          <w:rFonts w:asciiTheme="majorHAnsi" w:hAnsiTheme="majorHAnsi" w:cstheme="majorHAnsi"/>
           <w:sz w:val="24"/>
           <w:szCs w:val="24"/>
         </w:rPr>
@@ -1110,12 +1687,15 @@
       <w:r>
         <w:rPr>
           <w:rStyle w:val="nthngChar"/>
-          <w:rFonts w:eastAsiaTheme="minorHAnsi"/>
+          <w:rFonts w:asciiTheme="majorHAnsi" w:eastAsiaTheme="minorHAnsi" w:hAnsiTheme="majorHAnsi" w:cstheme="majorHAnsi"/>
+          <w:sz w:val="24"/>
+          <w:szCs w:val="24"/>
         </w:rPr>
         <w:t>đơn đặt hàng</w:t>
       </w:r>
       <w:r>
         <w:rPr>
+          <w:rFonts w:asciiTheme="majorHAnsi" w:hAnsiTheme="majorHAnsi" w:cstheme="majorHAnsi"/>
           <w:sz w:val="24"/>
           <w:szCs w:val="24"/>
         </w:rPr>
@@ -1123,6 +1703,7 @@
       </w:r>
       <w:r>
         <w:rPr>
+          <w:rFonts w:asciiTheme="majorHAnsi" w:hAnsiTheme="majorHAnsi" w:cstheme="majorHAnsi"/>
           <w:sz w:val="24"/>
           <w:szCs w:val="24"/>
         </w:rPr>
@@ -1131,19 +1712,24 @@
       <w:r>
         <w:rPr>
           <w:rStyle w:val="OrdersChar"/>
-          <w:rFonts w:eastAsiaTheme="minorHAnsi"/>
+          <w:rFonts w:asciiTheme="majorHAnsi" w:eastAsiaTheme="minorHAnsi" w:hAnsiTheme="majorHAnsi" w:cstheme="majorHAnsi"/>
+          <w:sz w:val="24"/>
+          <w:szCs w:val="24"/>
         </w:rPr>
         <w:t xml:space="preserve">bộ phận </w:t>
       </w:r>
       <w:r>
         <w:rPr>
           <w:rStyle w:val="OrdersChar"/>
-          <w:rFonts w:eastAsiaTheme="minorHAnsi"/>
+          <w:rFonts w:asciiTheme="majorHAnsi" w:eastAsiaTheme="minorHAnsi" w:hAnsiTheme="majorHAnsi" w:cstheme="majorHAnsi"/>
+          <w:sz w:val="24"/>
+          <w:szCs w:val="24"/>
         </w:rPr>
         <w:t>đặt hàng</w:t>
       </w:r>
       <w:r>
         <w:rPr>
+          <w:rFonts w:asciiTheme="majorHAnsi" w:hAnsiTheme="majorHAnsi" w:cstheme="majorHAnsi"/>
           <w:sz w:val="24"/>
           <w:szCs w:val="24"/>
         </w:rPr>
@@ -1151,6 +1737,7 @@
       </w:r>
       <w:r>
         <w:rPr>
+          <w:rFonts w:asciiTheme="majorHAnsi" w:hAnsiTheme="majorHAnsi" w:cstheme="majorHAnsi"/>
           <w:sz w:val="24"/>
           <w:szCs w:val="24"/>
         </w:rPr>
@@ -1158,6 +1745,7 @@
       </w:r>
       <w:r>
         <w:rPr>
+          <w:rFonts w:asciiTheme="majorHAnsi" w:hAnsiTheme="majorHAnsi" w:cstheme="majorHAnsi"/>
           <w:sz w:val="24"/>
           <w:szCs w:val="24"/>
         </w:rPr>
@@ -1173,6 +1761,7 @@
         </w:numPr>
         <w:spacing w:line="276" w:lineRule="auto"/>
         <w:rPr>
+          <w:rFonts w:asciiTheme="majorHAnsi" w:hAnsiTheme="majorHAnsi" w:cstheme="majorHAnsi"/>
           <w:sz w:val="24"/>
           <w:szCs w:val="24"/>
         </w:rPr>
@@ -1180,19 +1769,39 @@
       <w:r>
         <w:rPr>
           <w:rStyle w:val="OrdersChar"/>
-          <w:rFonts w:eastAsiaTheme="minorHAnsi"/>
+          <w:rFonts w:asciiTheme="majorHAnsi" w:eastAsiaTheme="minorHAnsi" w:hAnsiTheme="majorHAnsi" w:cstheme="majorHAnsi"/>
+          <w:sz w:val="24"/>
+          <w:szCs w:val="24"/>
         </w:rPr>
         <w:t>Bộ phận đặt hàng</w:t>
       </w:r>
       <w:r>
         <w:rPr>
-          <w:sz w:val="24"/>
-          <w:szCs w:val="24"/>
-        </w:rPr>
-        <w:t xml:space="preserve"> sẽ xác nhận tình trạng các mặt hàng</w:t>
-      </w:r>
-      <w:r>
-        <w:rPr>
+          <w:rFonts w:asciiTheme="majorHAnsi" w:hAnsiTheme="majorHAnsi" w:cstheme="majorHAnsi"/>
+          <w:sz w:val="24"/>
+          <w:szCs w:val="24"/>
+        </w:rPr>
+        <w:t xml:space="preserve"> sẽ </w:t>
+      </w:r>
+      <w:r>
+        <w:rPr>
+          <w:rFonts w:asciiTheme="majorHAnsi" w:hAnsiTheme="majorHAnsi" w:cstheme="majorHAnsi"/>
+          <w:sz w:val="24"/>
+          <w:szCs w:val="24"/>
+        </w:rPr>
+        <w:t>tiếp nhận</w:t>
+      </w:r>
+      <w:r>
+        <w:rPr>
+          <w:rFonts w:asciiTheme="majorHAnsi" w:hAnsiTheme="majorHAnsi" w:cstheme="majorHAnsi"/>
+          <w:sz w:val="24"/>
+          <w:szCs w:val="24"/>
+        </w:rPr>
+        <w:t xml:space="preserve"> tình trạng các mặt hàng</w:t>
+      </w:r>
+      <w:r>
+        <w:rPr>
+          <w:rFonts w:asciiTheme="majorHAnsi" w:hAnsiTheme="majorHAnsi" w:cstheme="majorHAnsi"/>
           <w:sz w:val="24"/>
           <w:szCs w:val="24"/>
         </w:rPr>
@@ -1200,17 +1809,28 @@
       </w:r>
       <w:r>
         <w:rPr>
+          <w:rFonts w:asciiTheme="majorHAnsi" w:hAnsiTheme="majorHAnsi" w:cstheme="majorHAnsi"/>
           <w:sz w:val="24"/>
           <w:szCs w:val="24"/>
         </w:rPr>
         <w:t xml:space="preserve"> từ thông báo của </w:t>
       </w:r>
+      <w:commentRangeStart w:id="5"/>
       <w:r>
         <w:rPr>
           <w:rStyle w:val="CustomerChar"/>
-          <w:rFonts w:eastAsiaTheme="minorHAnsi"/>
+          <w:rFonts w:asciiTheme="majorHAnsi" w:eastAsiaTheme="minorHAnsi" w:hAnsiTheme="majorHAnsi" w:cstheme="majorHAnsi"/>
+          <w:sz w:val="24"/>
+          <w:szCs w:val="24"/>
         </w:rPr>
         <w:t>NCC</w:t>
+      </w:r>
+      <w:commentRangeEnd w:id="5"/>
+      <w:r>
+        <w:rPr>
+          <w:rStyle w:val="CommentReference"/>
+        </w:rPr>
+        <w:commentReference w:id="5"/>
       </w:r>
     </w:p>
     <w:p>
@@ -1222,12 +1842,14 @@
         </w:numPr>
         <w:spacing w:line="276" w:lineRule="auto"/>
         <w:rPr>
-          <w:sz w:val="24"/>
-          <w:szCs w:val="24"/>
-        </w:rPr>
-      </w:pPr>
-      <w:r>
-        <w:rPr>
+          <w:rFonts w:asciiTheme="majorHAnsi" w:hAnsiTheme="majorHAnsi" w:cstheme="majorHAnsi"/>
+          <w:sz w:val="24"/>
+          <w:szCs w:val="24"/>
+        </w:rPr>
+      </w:pPr>
+      <w:r>
+        <w:rPr>
+          <w:rFonts w:asciiTheme="majorHAnsi" w:hAnsiTheme="majorHAnsi" w:cstheme="majorHAnsi"/>
           <w:sz w:val="24"/>
           <w:szCs w:val="24"/>
         </w:rPr>
@@ -1235,6 +1857,7 @@
       </w:r>
       <w:r>
         <w:rPr>
+          <w:rFonts w:asciiTheme="majorHAnsi" w:hAnsiTheme="majorHAnsi" w:cstheme="majorHAnsi"/>
           <w:sz w:val="24"/>
           <w:szCs w:val="24"/>
         </w:rPr>
@@ -1242,6 +1865,7 @@
       </w:r>
       <w:r>
         <w:rPr>
+          <w:rFonts w:asciiTheme="majorHAnsi" w:hAnsiTheme="majorHAnsi" w:cstheme="majorHAnsi"/>
           <w:sz w:val="24"/>
           <w:szCs w:val="24"/>
         </w:rPr>
@@ -1250,26 +1874,48 @@
       <w:r>
         <w:rPr>
           <w:rStyle w:val="CustomerChar"/>
-          <w:rFonts w:eastAsiaTheme="minorHAnsi"/>
+          <w:rFonts w:asciiTheme="majorHAnsi" w:eastAsiaTheme="minorHAnsi" w:hAnsiTheme="majorHAnsi" w:cstheme="majorHAnsi"/>
+          <w:sz w:val="24"/>
+          <w:szCs w:val="24"/>
         </w:rPr>
         <w:t>NCC</w:t>
       </w:r>
       <w:r>
         <w:rPr>
-          <w:sz w:val="24"/>
-          <w:szCs w:val="24"/>
-        </w:rPr>
-        <w:t xml:space="preserve">. Quay lại </w:t>
+          <w:rFonts w:asciiTheme="majorHAnsi" w:hAnsiTheme="majorHAnsi" w:cstheme="majorHAnsi"/>
+          <w:sz w:val="24"/>
+          <w:szCs w:val="24"/>
+        </w:rPr>
+        <w:t>. Quay lại</w:t>
+      </w:r>
+      <w:r>
+        <w:rPr>
+          <w:rFonts w:asciiTheme="majorHAnsi" w:hAnsiTheme="majorHAnsi" w:cstheme="majorHAnsi"/>
+          <w:sz w:val="24"/>
+          <w:szCs w:val="24"/>
+        </w:rPr>
+        <w:t xml:space="preserve"> bước</w:t>
+      </w:r>
+      <w:r>
+        <w:rPr>
+          <w:rFonts w:asciiTheme="majorHAnsi" w:hAnsiTheme="majorHAnsi" w:cstheme="majorHAnsi"/>
+          <w:sz w:val="24"/>
+          <w:szCs w:val="24"/>
+        </w:rPr>
+        <w:t xml:space="preserve"> </w:t>
       </w:r>
       <w:r>
         <w:rPr>
           <w:rStyle w:val="OrdersChar"/>
-          <w:rFonts w:eastAsiaTheme="minorHAnsi"/>
+          <w:rFonts w:asciiTheme="majorHAnsi" w:eastAsiaTheme="minorHAnsi" w:hAnsiTheme="majorHAnsi" w:cstheme="majorHAnsi"/>
+          <w:sz w:val="24"/>
+          <w:szCs w:val="24"/>
         </w:rPr>
         <w:t xml:space="preserve">bộ phận đặt hàng </w:t>
       </w:r>
       <w:r>
         <w:rPr>
+          <w:rFonts w:asciiTheme="majorHAnsi" w:hAnsiTheme="majorHAnsi" w:cstheme="majorHAnsi"/>
           <w:sz w:val="24"/>
           <w:szCs w:val="24"/>
         </w:rPr>
@@ -1278,16 +1924,43 @@
       <w:r>
         <w:rPr>
           <w:rStyle w:val="CustomerChar"/>
-          <w:rFonts w:eastAsiaTheme="minorHAnsi"/>
+          <w:rFonts w:asciiTheme="majorHAnsi" w:eastAsiaTheme="minorHAnsi" w:hAnsiTheme="majorHAnsi" w:cstheme="majorHAnsi"/>
+          <w:sz w:val="24"/>
+          <w:szCs w:val="24"/>
         </w:rPr>
         <w:t>NCC</w:t>
       </w:r>
       <w:r>
         <w:rPr>
-          <w:sz w:val="24"/>
-          <w:szCs w:val="24"/>
-        </w:rPr>
-        <w:t xml:space="preserve"> khác.</w:t>
+          <w:rFonts w:asciiTheme="majorHAnsi" w:hAnsiTheme="majorHAnsi" w:cstheme="majorHAnsi"/>
+          <w:sz w:val="24"/>
+          <w:szCs w:val="24"/>
+        </w:rPr>
+        <w:t xml:space="preserve"> </w:t>
+      </w:r>
+      <w:commentRangeStart w:id="6"/>
+      <w:r>
+        <w:rPr>
+          <w:rFonts w:asciiTheme="majorHAnsi" w:hAnsiTheme="majorHAnsi" w:cstheme="majorHAnsi"/>
+          <w:sz w:val="24"/>
+          <w:szCs w:val="24"/>
+        </w:rPr>
+        <w:t>khác</w:t>
+      </w:r>
+      <w:commentRangeEnd w:id="6"/>
+      <w:r>
+        <w:rPr>
+          <w:rStyle w:val="CommentReference"/>
+        </w:rPr>
+        <w:commentReference w:id="6"/>
+      </w:r>
+      <w:r>
+        <w:rPr>
+          <w:rFonts w:asciiTheme="majorHAnsi" w:hAnsiTheme="majorHAnsi" w:cstheme="majorHAnsi"/>
+          <w:sz w:val="24"/>
+          <w:szCs w:val="24"/>
+        </w:rPr>
+        <w:t>.</w:t>
       </w:r>
     </w:p>
     <w:p>
@@ -1299,33 +1972,31 @@
         </w:numPr>
         <w:spacing w:line="276" w:lineRule="auto"/>
         <w:rPr>
-          <w:sz w:val="24"/>
-          <w:szCs w:val="24"/>
-        </w:rPr>
-      </w:pPr>
-      <w:r>
-        <w:rPr>
-          <w:sz w:val="24"/>
-          <w:szCs w:val="24"/>
-        </w:rPr>
-        <w:t xml:space="preserve">Nếu chấp nhận thì sẽ </w:t>
-      </w:r>
-      <w:r>
-        <w:rPr>
-          <w:sz w:val="24"/>
-          <w:szCs w:val="24"/>
-        </w:rPr>
-        <w:t xml:space="preserve">gửi lại thông báo chấp nhận đến </w:t>
+          <w:rFonts w:asciiTheme="majorHAnsi" w:hAnsiTheme="majorHAnsi" w:cstheme="majorHAnsi"/>
+          <w:sz w:val="24"/>
+          <w:szCs w:val="24"/>
+        </w:rPr>
+      </w:pPr>
+      <w:r>
+        <w:rPr>
+          <w:rFonts w:asciiTheme="majorHAnsi" w:hAnsiTheme="majorHAnsi" w:cstheme="majorHAnsi"/>
+          <w:sz w:val="24"/>
+          <w:szCs w:val="24"/>
+        </w:rPr>
+        <w:t xml:space="preserve">Nếu chấp nhận thì sẽ gửi lại thông báo chấp nhận đến </w:t>
       </w:r>
       <w:r>
         <w:rPr>
           <w:rStyle w:val="CustomerChar"/>
-          <w:rFonts w:eastAsiaTheme="minorHAnsi"/>
+          <w:rFonts w:asciiTheme="majorHAnsi" w:eastAsiaTheme="minorHAnsi" w:hAnsiTheme="majorHAnsi" w:cstheme="majorHAnsi"/>
+          <w:sz w:val="24"/>
+          <w:szCs w:val="24"/>
         </w:rPr>
         <w:t>NCC</w:t>
       </w:r>
       <w:r>
         <w:rPr>
+          <w:rFonts w:asciiTheme="majorHAnsi" w:hAnsiTheme="majorHAnsi" w:cstheme="majorHAnsi"/>
           <w:sz w:val="24"/>
           <w:szCs w:val="24"/>
         </w:rPr>
@@ -1334,12 +2005,15 @@
       <w:r>
         <w:rPr>
           <w:rStyle w:val="PhiuxutkhoChar"/>
-          <w:rFonts w:eastAsiaTheme="minorHAnsi"/>
+          <w:rFonts w:asciiTheme="majorHAnsi" w:eastAsiaTheme="minorHAnsi" w:hAnsiTheme="majorHAnsi" w:cstheme="majorHAnsi"/>
+          <w:sz w:val="24"/>
+          <w:szCs w:val="24"/>
         </w:rPr>
         <w:t>phiếu mua hàng</w:t>
       </w:r>
       <w:r>
         <w:rPr>
+          <w:rFonts w:asciiTheme="majorHAnsi" w:hAnsiTheme="majorHAnsi" w:cstheme="majorHAnsi"/>
           <w:sz w:val="24"/>
           <w:szCs w:val="24"/>
         </w:rPr>
@@ -1347,6 +2021,7 @@
       </w:r>
       <w:r>
         <w:rPr>
+          <w:rFonts w:asciiTheme="majorHAnsi" w:hAnsiTheme="majorHAnsi" w:cstheme="majorHAnsi"/>
           <w:sz w:val="24"/>
           <w:szCs w:val="24"/>
         </w:rPr>
@@ -1354,6 +2029,7 @@
       </w:r>
       <w:r>
         <w:rPr>
+          <w:rFonts w:asciiTheme="majorHAnsi" w:hAnsiTheme="majorHAnsi" w:cstheme="majorHAnsi"/>
           <w:sz w:val="24"/>
           <w:szCs w:val="24"/>
         </w:rPr>
@@ -1362,23 +2038,51 @@
       <w:r>
         <w:rPr>
           <w:rStyle w:val="StockerChar"/>
-          <w:rFonts w:eastAsiaTheme="minorHAnsi"/>
+          <w:rFonts w:asciiTheme="majorHAnsi" w:eastAsiaTheme="minorHAnsi" w:hAnsiTheme="majorHAnsi" w:cstheme="majorHAnsi"/>
+          <w:sz w:val="24"/>
+          <w:szCs w:val="24"/>
         </w:rPr>
         <w:t>bộ phận kho hàng</w:t>
       </w:r>
       <w:r>
         <w:rPr>
-          <w:sz w:val="24"/>
-          <w:szCs w:val="24"/>
-        </w:rPr>
-        <w:t xml:space="preserve"> để chuẩn bị kho nhập, nhập hàng vào kho</w:t>
-      </w:r>
-      <w:r>
-        <w:rPr>
+          <w:rFonts w:asciiTheme="majorHAnsi" w:hAnsiTheme="majorHAnsi" w:cstheme="majorHAnsi"/>
+          <w:sz w:val="24"/>
+          <w:szCs w:val="24"/>
+        </w:rPr>
+        <w:t xml:space="preserve"> để chuẩn bị kho nhập, nhập hàng vào </w:t>
+      </w:r>
+      <w:commentRangeStart w:id="7"/>
+      <w:r>
+        <w:rPr>
+          <w:rFonts w:asciiTheme="majorHAnsi" w:hAnsiTheme="majorHAnsi" w:cstheme="majorHAnsi"/>
+          <w:sz w:val="24"/>
+          <w:szCs w:val="24"/>
+        </w:rPr>
+        <w:t>kho</w:t>
+      </w:r>
+      <w:commentRangeEnd w:id="7"/>
+      <w:r>
+        <w:rPr>
+          <w:rStyle w:val="CommentReference"/>
+        </w:rPr>
+        <w:commentReference w:id="7"/>
+      </w:r>
+      <w:r>
+        <w:rPr>
+          <w:rFonts w:asciiTheme="majorHAnsi" w:hAnsiTheme="majorHAnsi" w:cstheme="majorHAnsi"/>
           <w:sz w:val="24"/>
           <w:szCs w:val="24"/>
         </w:rPr>
         <w:t>.</w:t>
+      </w:r>
+      <w:r>
+        <w:rPr>
+          <w:rFonts w:asciiTheme="majorHAnsi" w:hAnsiTheme="majorHAnsi" w:cstheme="majorHAnsi"/>
+          <w:sz w:val="24"/>
+          <w:szCs w:val="24"/>
+        </w:rPr>
+        <w:t xml:space="preserve"> </w:t>
       </w:r>
     </w:p>
     <w:p>
@@ -1387,6 +2091,7 @@
         <w:spacing w:line="276" w:lineRule="auto"/>
         <w:ind w:left="1440"/>
         <w:rPr>
+          <w:rFonts w:asciiTheme="majorHAnsi" w:hAnsiTheme="majorHAnsi" w:cstheme="majorHAnsi"/>
           <w:sz w:val="24"/>
           <w:szCs w:val="24"/>
         </w:rPr>
@@ -1401,12 +2106,14 @@
         </w:numPr>
         <w:spacing w:line="276" w:lineRule="auto"/>
         <w:rPr>
-          <w:sz w:val="24"/>
-          <w:szCs w:val="24"/>
-        </w:rPr>
-      </w:pPr>
-      <w:r>
-        <w:rPr>
+          <w:rFonts w:asciiTheme="majorHAnsi" w:hAnsiTheme="majorHAnsi" w:cstheme="majorHAnsi"/>
+          <w:sz w:val="24"/>
+          <w:szCs w:val="24"/>
+        </w:rPr>
+      </w:pPr>
+      <w:r>
+        <w:rPr>
+          <w:rFonts w:asciiTheme="majorHAnsi" w:hAnsiTheme="majorHAnsi" w:cstheme="majorHAnsi"/>
           <w:sz w:val="24"/>
           <w:szCs w:val="24"/>
         </w:rPr>
@@ -1415,12 +2122,15 @@
       <w:r>
         <w:rPr>
           <w:rStyle w:val="CustomerChar"/>
-          <w:rFonts w:eastAsiaTheme="minorHAnsi"/>
+          <w:rFonts w:asciiTheme="majorHAnsi" w:eastAsiaTheme="minorHAnsi" w:hAnsiTheme="majorHAnsi" w:cstheme="majorHAnsi"/>
+          <w:sz w:val="24"/>
+          <w:szCs w:val="24"/>
         </w:rPr>
         <w:t>NCC</w:t>
       </w:r>
       <w:r>
         <w:rPr>
+          <w:rFonts w:asciiTheme="majorHAnsi" w:hAnsiTheme="majorHAnsi" w:cstheme="majorHAnsi"/>
           <w:sz w:val="24"/>
           <w:szCs w:val="24"/>
         </w:rPr>
@@ -1428,6 +2138,7 @@
       </w:r>
       <w:r>
         <w:rPr>
+          <w:rFonts w:asciiTheme="majorHAnsi" w:hAnsiTheme="majorHAnsi" w:cstheme="majorHAnsi"/>
           <w:sz w:val="24"/>
           <w:szCs w:val="24"/>
         </w:rPr>
@@ -1435,6 +2146,7 @@
       </w:r>
       <w:r>
         <w:rPr>
+          <w:rFonts w:asciiTheme="majorHAnsi" w:hAnsiTheme="majorHAnsi" w:cstheme="majorHAnsi"/>
           <w:sz w:val="24"/>
           <w:szCs w:val="24"/>
         </w:rPr>
@@ -1442,6 +2154,7 @@
       </w:r>
       <w:r>
         <w:rPr>
+          <w:rFonts w:asciiTheme="majorHAnsi" w:hAnsiTheme="majorHAnsi" w:cstheme="majorHAnsi"/>
           <w:sz w:val="24"/>
           <w:szCs w:val="24"/>
         </w:rPr>
@@ -1450,12 +2163,15 @@
       <w:r>
         <w:rPr>
           <w:rStyle w:val="StockerChar"/>
-          <w:rFonts w:eastAsiaTheme="minorHAnsi"/>
+          <w:rFonts w:asciiTheme="majorHAnsi" w:eastAsiaTheme="minorHAnsi" w:hAnsiTheme="majorHAnsi" w:cstheme="majorHAnsi"/>
+          <w:sz w:val="24"/>
+          <w:szCs w:val="24"/>
         </w:rPr>
         <w:t>Bộ phận kho hàng</w:t>
       </w:r>
       <w:r>
         <w:rPr>
+          <w:rFonts w:asciiTheme="majorHAnsi" w:hAnsiTheme="majorHAnsi" w:cstheme="majorHAnsi"/>
           <w:sz w:val="24"/>
           <w:szCs w:val="24"/>
         </w:rPr>
@@ -1464,12 +2180,15 @@
       <w:r>
         <w:rPr>
           <w:rStyle w:val="StockerChar"/>
-          <w:rFonts w:eastAsiaTheme="minorHAnsi"/>
+          <w:rFonts w:asciiTheme="majorHAnsi" w:eastAsiaTheme="minorHAnsi" w:hAnsiTheme="majorHAnsi" w:cstheme="majorHAnsi"/>
+          <w:sz w:val="24"/>
+          <w:szCs w:val="24"/>
         </w:rPr>
         <w:t>Bộ phận kho hàng</w:t>
       </w:r>
       <w:r>
         <w:rPr>
+          <w:rFonts w:asciiTheme="majorHAnsi" w:hAnsiTheme="majorHAnsi" w:cstheme="majorHAnsi"/>
           <w:sz w:val="24"/>
           <w:szCs w:val="24"/>
         </w:rPr>
@@ -1477,6 +2196,7 @@
       </w:r>
       <w:r>
         <w:rPr>
+          <w:rFonts w:asciiTheme="majorHAnsi" w:hAnsiTheme="majorHAnsi" w:cstheme="majorHAnsi"/>
           <w:sz w:val="24"/>
           <w:szCs w:val="24"/>
         </w:rPr>
@@ -1484,6 +2204,7 @@
       </w:r>
       <w:r>
         <w:rPr>
+          <w:rFonts w:asciiTheme="majorHAnsi" w:hAnsiTheme="majorHAnsi" w:cstheme="majorHAnsi"/>
           <w:sz w:val="24"/>
           <w:szCs w:val="24"/>
         </w:rPr>
@@ -1491,6 +2212,7 @@
       </w:r>
       <w:r>
         <w:rPr>
+          <w:rFonts w:asciiTheme="majorHAnsi" w:hAnsiTheme="majorHAnsi" w:cstheme="majorHAnsi"/>
           <w:sz w:val="24"/>
           <w:szCs w:val="24"/>
         </w:rPr>
@@ -1499,12 +2221,32 @@
       <w:r>
         <w:rPr>
           <w:rStyle w:val="PhiuxutkhoChar"/>
-          <w:rFonts w:eastAsiaTheme="minorHAnsi"/>
-        </w:rPr>
-        <w:t>phiếu mua hàng</w:t>
-      </w:r>
-      <w:r>
-        <w:rPr>
+          <w:rFonts w:asciiTheme="majorHAnsi" w:eastAsiaTheme="minorHAnsi" w:hAnsiTheme="majorHAnsi" w:cstheme="majorHAnsi"/>
+          <w:sz w:val="24"/>
+          <w:szCs w:val="24"/>
+        </w:rPr>
+        <w:t xml:space="preserve">phiếu mua </w:t>
+      </w:r>
+      <w:commentRangeStart w:id="8"/>
+      <w:r>
+        <w:rPr>
+          <w:rStyle w:val="PhiuxutkhoChar"/>
+          <w:rFonts w:asciiTheme="majorHAnsi" w:eastAsiaTheme="minorHAnsi" w:hAnsiTheme="majorHAnsi" w:cstheme="majorHAnsi"/>
+          <w:sz w:val="24"/>
+          <w:szCs w:val="24"/>
+        </w:rPr>
+        <w:t>hàng</w:t>
+      </w:r>
+      <w:commentRangeEnd w:id="8"/>
+      <w:r>
+        <w:rPr>
+          <w:rStyle w:val="CommentReference"/>
+        </w:rPr>
+        <w:commentReference w:id="8"/>
+      </w:r>
+      <w:r>
+        <w:rPr>
+          <w:rFonts w:asciiTheme="majorHAnsi" w:hAnsiTheme="majorHAnsi" w:cstheme="majorHAnsi"/>
           <w:sz w:val="24"/>
           <w:szCs w:val="24"/>
         </w:rPr>
@@ -1520,12 +2262,14 @@
         </w:numPr>
         <w:spacing w:line="276" w:lineRule="auto"/>
         <w:rPr>
-          <w:sz w:val="24"/>
-          <w:szCs w:val="24"/>
-        </w:rPr>
-      </w:pPr>
-      <w:r>
-        <w:rPr>
+          <w:rFonts w:asciiTheme="majorHAnsi" w:hAnsiTheme="majorHAnsi" w:cstheme="majorHAnsi"/>
+          <w:sz w:val="24"/>
+          <w:szCs w:val="24"/>
+        </w:rPr>
+      </w:pPr>
+      <w:r>
+        <w:rPr>
+          <w:rFonts w:asciiTheme="majorHAnsi" w:hAnsiTheme="majorHAnsi" w:cstheme="majorHAnsi"/>
           <w:sz w:val="24"/>
           <w:szCs w:val="24"/>
         </w:rPr>
@@ -1534,12 +2278,15 @@
       <w:r>
         <w:rPr>
           <w:rStyle w:val="OrdersChar"/>
-          <w:rFonts w:eastAsiaTheme="minorHAnsi"/>
+          <w:rFonts w:asciiTheme="majorHAnsi" w:eastAsiaTheme="minorHAnsi" w:hAnsiTheme="majorHAnsi" w:cstheme="majorHAnsi"/>
+          <w:sz w:val="24"/>
+          <w:szCs w:val="24"/>
         </w:rPr>
         <w:t>bộ phận đặt hàng</w:t>
       </w:r>
       <w:r>
         <w:rPr>
+          <w:rFonts w:asciiTheme="majorHAnsi" w:hAnsiTheme="majorHAnsi" w:cstheme="majorHAnsi"/>
           <w:sz w:val="24"/>
           <w:szCs w:val="24"/>
         </w:rPr>
@@ -1548,12 +2295,15 @@
       <w:r>
         <w:rPr>
           <w:rStyle w:val="OrdersChar"/>
-          <w:rFonts w:eastAsiaTheme="minorHAnsi"/>
+          <w:rFonts w:asciiTheme="majorHAnsi" w:eastAsiaTheme="minorHAnsi" w:hAnsiTheme="majorHAnsi" w:cstheme="majorHAnsi"/>
+          <w:sz w:val="24"/>
+          <w:szCs w:val="24"/>
         </w:rPr>
         <w:t>Bộ phận đặt hàng</w:t>
       </w:r>
       <w:r>
         <w:rPr>
+          <w:rFonts w:asciiTheme="majorHAnsi" w:hAnsiTheme="majorHAnsi" w:cstheme="majorHAnsi"/>
           <w:sz w:val="24"/>
           <w:szCs w:val="24"/>
         </w:rPr>
@@ -1562,12 +2312,15 @@
       <w:r>
         <w:rPr>
           <w:rStyle w:val="CustomerChar"/>
-          <w:rFonts w:eastAsiaTheme="minorHAnsi"/>
+          <w:rFonts w:asciiTheme="majorHAnsi" w:eastAsiaTheme="minorHAnsi" w:hAnsiTheme="majorHAnsi" w:cstheme="majorHAnsi"/>
+          <w:sz w:val="24"/>
+          <w:szCs w:val="24"/>
         </w:rPr>
         <w:t>NCC</w:t>
       </w:r>
       <w:r>
         <w:rPr>
+          <w:rFonts w:asciiTheme="majorHAnsi" w:hAnsiTheme="majorHAnsi" w:cstheme="majorHAnsi"/>
           <w:sz w:val="24"/>
           <w:szCs w:val="24"/>
         </w:rPr>
@@ -1576,12 +2329,15 @@
       <w:r>
         <w:rPr>
           <w:rStyle w:val="CustomerChar"/>
-          <w:rFonts w:eastAsiaTheme="minorHAnsi"/>
+          <w:rFonts w:asciiTheme="majorHAnsi" w:eastAsiaTheme="minorHAnsi" w:hAnsiTheme="majorHAnsi" w:cstheme="majorHAnsi"/>
+          <w:sz w:val="24"/>
+          <w:szCs w:val="24"/>
         </w:rPr>
         <w:t xml:space="preserve">NCC </w:t>
       </w:r>
       <w:r>
         <w:rPr>
+          <w:rFonts w:asciiTheme="majorHAnsi" w:hAnsiTheme="majorHAnsi" w:cstheme="majorHAnsi"/>
           <w:sz w:val="24"/>
           <w:szCs w:val="24"/>
         </w:rPr>
@@ -1589,6 +2345,7 @@
       </w:r>
       <w:r>
         <w:rPr>
+          <w:rFonts w:asciiTheme="majorHAnsi" w:hAnsiTheme="majorHAnsi" w:cstheme="majorHAnsi"/>
           <w:b/>
           <w:bCs/>
           <w:sz w:val="24"/>
@@ -1598,6 +2355,7 @@
       </w:r>
       <w:r>
         <w:rPr>
+          <w:rFonts w:asciiTheme="majorHAnsi" w:hAnsiTheme="majorHAnsi" w:cstheme="majorHAnsi"/>
           <w:sz w:val="24"/>
           <w:szCs w:val="24"/>
         </w:rPr>
@@ -1613,12 +2371,14 @@
         </w:numPr>
         <w:spacing w:line="276" w:lineRule="auto"/>
         <w:rPr>
-          <w:sz w:val="24"/>
-          <w:szCs w:val="24"/>
-        </w:rPr>
-      </w:pPr>
-      <w:r>
-        <w:rPr>
+          <w:rFonts w:asciiTheme="majorHAnsi" w:hAnsiTheme="majorHAnsi" w:cstheme="majorHAnsi"/>
+          <w:sz w:val="24"/>
+          <w:szCs w:val="24"/>
+        </w:rPr>
+      </w:pPr>
+      <w:r>
+        <w:rPr>
+          <w:rFonts w:asciiTheme="majorHAnsi" w:hAnsiTheme="majorHAnsi" w:cstheme="majorHAnsi"/>
           <w:sz w:val="24"/>
           <w:szCs w:val="24"/>
         </w:rPr>
@@ -1626,20 +2386,59 @@
       </w:r>
       <w:r>
         <w:rPr>
-          <w:sz w:val="24"/>
-          <w:szCs w:val="24"/>
-        </w:rPr>
-        <w:t xml:space="preserve"> giao cho </w:t>
+          <w:rStyle w:val="StockerChar"/>
+          <w:rFonts w:asciiTheme="majorHAnsi" w:eastAsiaTheme="minorHAnsi" w:hAnsiTheme="majorHAnsi" w:cstheme="majorHAnsi"/>
+          <w:sz w:val="24"/>
+          <w:szCs w:val="24"/>
+        </w:rPr>
+        <w:t xml:space="preserve"> Bộ phận kho hàng</w:t>
+      </w:r>
+      <w:r>
+        <w:rPr>
+          <w:rFonts w:asciiTheme="majorHAnsi" w:hAnsiTheme="majorHAnsi" w:cstheme="majorHAnsi"/>
+          <w:sz w:val="24"/>
+          <w:szCs w:val="24"/>
+        </w:rPr>
+        <w:t xml:space="preserve"> sẽ cập nhập </w:t>
+      </w:r>
+      <w:r>
+        <w:rPr>
+          <w:rStyle w:val="thkhoChar"/>
+          <w:rFonts w:asciiTheme="majorHAnsi" w:hAnsiTheme="majorHAnsi" w:cstheme="majorHAnsi"/>
+          <w:color w:val="538135" w:themeColor="accent6" w:themeShade="BF"/>
+          <w:sz w:val="24"/>
+          <w:szCs w:val="24"/>
+        </w:rPr>
+        <w:t>thẻ kho</w:t>
+      </w:r>
+      <w:r>
+        <w:rPr>
+          <w:rFonts w:asciiTheme="majorHAnsi" w:hAnsiTheme="majorHAnsi" w:cstheme="majorHAnsi"/>
+          <w:sz w:val="24"/>
+          <w:szCs w:val="24"/>
+        </w:rPr>
+        <w:t xml:space="preserve"> và giao phiếu mua hàng</w:t>
+      </w:r>
+      <w:r>
+        <w:rPr>
+          <w:rFonts w:asciiTheme="majorHAnsi" w:hAnsiTheme="majorHAnsi" w:cstheme="majorHAnsi"/>
+          <w:sz w:val="24"/>
+          <w:szCs w:val="24"/>
+        </w:rPr>
+        <w:t xml:space="preserve"> cho </w:t>
       </w:r>
       <w:r>
         <w:rPr>
           <w:rStyle w:val="AccounterChar"/>
-          <w:rFonts w:eastAsiaTheme="minorHAnsi"/>
+          <w:rFonts w:asciiTheme="majorHAnsi" w:eastAsiaTheme="minorHAnsi" w:hAnsiTheme="majorHAnsi" w:cstheme="majorHAnsi"/>
+          <w:sz w:val="24"/>
+          <w:szCs w:val="24"/>
         </w:rPr>
         <w:t>bộ phận kế toán</w:t>
       </w:r>
       <w:r>
         <w:rPr>
+          <w:rFonts w:asciiTheme="majorHAnsi" w:hAnsiTheme="majorHAnsi" w:cstheme="majorHAnsi"/>
           <w:sz w:val="24"/>
           <w:szCs w:val="24"/>
         </w:rPr>
@@ -1648,13 +2447,16 @@
       <w:r>
         <w:rPr>
           <w:rStyle w:val="PhiuxutkhoChar"/>
-          <w:rFonts w:eastAsiaTheme="minorHAnsi"/>
+          <w:rFonts w:asciiTheme="majorHAnsi" w:eastAsiaTheme="minorHAnsi" w:hAnsiTheme="majorHAnsi" w:cstheme="majorHAnsi"/>
           <w:color w:val="FF0000"/>
+          <w:sz w:val="24"/>
+          <w:szCs w:val="24"/>
         </w:rPr>
         <w:t>phiếu nhập kho</w:t>
       </w:r>
       <w:r>
         <w:rPr>
+          <w:rFonts w:asciiTheme="majorHAnsi" w:hAnsiTheme="majorHAnsi" w:cstheme="majorHAnsi"/>
           <w:color w:val="FF0000"/>
           <w:sz w:val="24"/>
           <w:szCs w:val="24"/>
@@ -1663,6 +2465,7 @@
       </w:r>
       <w:r>
         <w:rPr>
+          <w:rFonts w:asciiTheme="majorHAnsi" w:hAnsiTheme="majorHAnsi" w:cstheme="majorHAnsi"/>
           <w:sz w:val="24"/>
           <w:szCs w:val="24"/>
         </w:rPr>
@@ -1670,6 +2473,7 @@
       </w:r>
       <w:r>
         <w:rPr>
+          <w:rFonts w:asciiTheme="majorHAnsi" w:hAnsiTheme="majorHAnsi" w:cstheme="majorHAnsi"/>
           <w:sz w:val="24"/>
           <w:szCs w:val="24"/>
         </w:rPr>
@@ -1677,6 +2481,7 @@
       </w:r>
       <w:r>
         <w:rPr>
+          <w:rFonts w:asciiTheme="majorHAnsi" w:hAnsiTheme="majorHAnsi" w:cstheme="majorHAnsi"/>
           <w:sz w:val="24"/>
           <w:szCs w:val="24"/>
         </w:rPr>
@@ -1684,6 +2489,7 @@
       </w:r>
       <w:r>
         <w:rPr>
+          <w:rFonts w:asciiTheme="majorHAnsi" w:hAnsiTheme="majorHAnsi" w:cstheme="majorHAnsi"/>
           <w:sz w:val="24"/>
           <w:szCs w:val="24"/>
         </w:rPr>
@@ -1691,6 +2497,7 @@
       </w:r>
       <w:r>
         <w:rPr>
+          <w:rFonts w:asciiTheme="majorHAnsi" w:hAnsiTheme="majorHAnsi" w:cstheme="majorHAnsi"/>
           <w:sz w:val="24"/>
           <w:szCs w:val="24"/>
         </w:rPr>
@@ -1699,12 +2506,15 @@
       <w:r>
         <w:rPr>
           <w:rStyle w:val="CustomerChar"/>
-          <w:rFonts w:eastAsiaTheme="minorHAnsi"/>
+          <w:rFonts w:asciiTheme="majorHAnsi" w:eastAsiaTheme="minorHAnsi" w:hAnsiTheme="majorHAnsi" w:cstheme="majorHAnsi"/>
+          <w:sz w:val="24"/>
+          <w:szCs w:val="24"/>
         </w:rPr>
         <w:t>nhà cung cấp</w:t>
       </w:r>
       <w:r>
         <w:rPr>
+          <w:rFonts w:asciiTheme="majorHAnsi" w:hAnsiTheme="majorHAnsi" w:cstheme="majorHAnsi"/>
           <w:sz w:val="24"/>
           <w:szCs w:val="24"/>
         </w:rPr>
@@ -1713,12 +2523,15 @@
       <w:r>
         <w:rPr>
           <w:rStyle w:val="AccounterChar"/>
-          <w:rFonts w:eastAsiaTheme="minorHAnsi"/>
+          <w:rFonts w:asciiTheme="majorHAnsi" w:eastAsiaTheme="minorHAnsi" w:hAnsiTheme="majorHAnsi" w:cstheme="majorHAnsi"/>
+          <w:sz w:val="24"/>
+          <w:szCs w:val="24"/>
         </w:rPr>
         <w:t>bộ phận kế toán</w:t>
       </w:r>
       <w:r>
         <w:rPr>
+          <w:rFonts w:asciiTheme="majorHAnsi" w:hAnsiTheme="majorHAnsi" w:cstheme="majorHAnsi"/>
           <w:sz w:val="24"/>
           <w:szCs w:val="24"/>
         </w:rPr>
@@ -1727,12 +2540,13 @@
       <w:r>
         <w:rPr>
           <w:rStyle w:val="phiubinlaiChar"/>
-          <w:rFonts w:eastAsiaTheme="minorHAnsi"/>
+          <w:rFonts w:asciiTheme="majorHAnsi" w:eastAsiaTheme="minorHAnsi" w:hAnsiTheme="majorHAnsi" w:cstheme="majorHAnsi"/>
         </w:rPr>
         <w:t>phiếu thanh toán</w:t>
       </w:r>
       <w:r>
         <w:rPr>
+          <w:rFonts w:asciiTheme="majorHAnsi" w:hAnsiTheme="majorHAnsi" w:cstheme="majorHAnsi"/>
           <w:sz w:val="24"/>
           <w:szCs w:val="24"/>
         </w:rPr>
@@ -1741,12 +2555,15 @@
       <w:r>
         <w:rPr>
           <w:rStyle w:val="CustomerChar"/>
-          <w:rFonts w:eastAsiaTheme="minorHAnsi"/>
+          <w:rFonts w:asciiTheme="majorHAnsi" w:eastAsiaTheme="minorHAnsi" w:hAnsiTheme="majorHAnsi" w:cstheme="majorHAnsi"/>
+          <w:sz w:val="24"/>
+          <w:szCs w:val="24"/>
         </w:rPr>
         <w:t>nhà cung cấp</w:t>
       </w:r>
       <w:r>
         <w:rPr>
+          <w:rFonts w:asciiTheme="majorHAnsi" w:hAnsiTheme="majorHAnsi" w:cstheme="majorHAnsi"/>
           <w:sz w:val="24"/>
           <w:szCs w:val="24"/>
         </w:rPr>
@@ -1756,13 +2573,222 @@
     <w:sectPr>
       <w:type w:val="continuous"/>
       <w:pgSz w:w="8640" w:h="12960" w:code="9"/>
-      <w:pgMar w:top="1077" w:right="720" w:bottom="142" w:left="1077" w:header="505" w:footer="505" w:gutter="187"/>
+      <w:pgMar w:top="851" w:right="720" w:bottom="142" w:left="1077" w:header="505" w:footer="505" w:gutter="187"/>
       <w:cols w:space="708"/>
       <w:titlePg/>
       <w:docGrid w:linePitch="360"/>
     </w:sectPr>
   </w:body>
 </w:document>
+</file>
+
+<file path=word/comments.xml><?xml version="1.0" encoding="utf-8"?>
+<w:comments xmlns:wpc="http://schemas.microsoft.com/office/word/2010/wordprocessingCanvas" xmlns:cx="http://schemas.microsoft.com/office/drawing/2014/chartex" xmlns:cx1="http://schemas.microsoft.com/office/drawing/2015/9/8/chartex" xmlns:cx2="http://schemas.microsoft.com/office/drawing/2015/10/21/chartex" xmlns:cx3="http://schemas.microsoft.com/office/drawing/2016/5/9/chartex" xmlns:cx4="http://schemas.microsoft.com/office/drawing/2016/5/10/chartex" xmlns:cx5="http://schemas.microsoft.com/office/drawing/2016/5/11/chartex" xmlns:cx6="http://schemas.microsoft.com/office/drawing/2016/5/12/chartex" xmlns:cx7="http://schemas.microsoft.com/office/drawing/2016/5/13/chartex" xmlns:cx8="http://schemas.microsoft.com/office/drawing/2016/5/14/chartex" xmlns:mc="http://schemas.openxmlformats.org/markup-compatibility/2006" xmlns:aink="http://schemas.microsoft.com/office/drawing/2016/ink" xmlns:am3d="http://schemas.microsoft.com/office/drawing/2017/model3d" xmlns:o="urn:schemas-microsoft-com:office:office" xmlns:r="http://schemas.openxmlformats.org/officeDocument/2006/relationships" xmlns:m="http://schemas.openxmlformats.org/officeDocument/2006/math" xmlns:v="urn:schemas-microsoft-com:vml" xmlns:wp14="http://schemas.microsoft.com/office/word/2010/wordprocessingDrawing" xmlns:wp="http://schemas.openxmlformats.org/drawingml/2006/wordprocessingDrawing" xmlns:w10="urn:schemas-microsoft-com:office:word" xmlns:w="http://schemas.openxmlformats.org/wordprocessingml/2006/main" xmlns:w14="http://schemas.microsoft.com/office/word/2010/wordml" xmlns:w15="http://schemas.microsoft.com/office/word/2012/wordml" xmlns:w16cex="http://schemas.microsoft.com/office/word/2018/wordml/cex" xmlns:w16cid="http://schemas.microsoft.com/office/word/2016/wordml/cid" xmlns:w16="http://schemas.microsoft.com/office/word/2018/wordml" xmlns:w16se="http://schemas.microsoft.com/office/word/2015/wordml/symex" xmlns:wpg="http://schemas.microsoft.com/office/word/2010/wordprocessingGroup" xmlns:wpi="http://schemas.microsoft.com/office/word/2010/wordprocessingInk" xmlns:wne="http://schemas.microsoft.com/office/word/2006/wordml" xmlns:wps="http://schemas.microsoft.com/office/word/2010/wordprocessingShape" mc:Ignorable="w14 w15 w16se w16cid w16 w16cex wp14">
+  <w:comment w:id="0" w:author="Hiếu Nhân Phan Trần" w:date="2020-11-18T22:43:00Z" w:initials="HNPT">
+    <w:p>
+      <w:pPr>
+        <w:pStyle w:val="CommentText"/>
+        <w:rPr>
+          <w:lang w:val="fr-FR"/>
+        </w:rPr>
+      </w:pPr>
+      <w:r>
+        <w:rPr>
+          <w:rStyle w:val="CommentReference"/>
+        </w:rPr>
+        <w:annotationRef/>
+      </w:r>
+      <w:r>
+        <w:rPr>
+          <w:lang w:val="fr-FR"/>
+        </w:rPr>
+        <w:t>Lưu lại phiếu mua h</w:t>
+      </w:r>
+      <w:r>
+        <w:rPr>
+          <w:lang w:val="fr-FR"/>
+        </w:rPr>
+        <w:t>àng nhé vì nó là phiếu có danh sách tổng sản phẩm</w:t>
+      </w:r>
+    </w:p>
+  </w:comment>
+  <w:comment w:id="1" w:author="Hiếu Nhân Phan Trần" w:date="2020-11-18T22:40:00Z" w:initials="HNPT">
+    <w:p>
+      <w:pPr>
+        <w:pStyle w:val="CommentText"/>
+      </w:pPr>
+      <w:r>
+        <w:rPr>
+          <w:rStyle w:val="CommentReference"/>
+        </w:rPr>
+        <w:annotationRef/>
+      </w:r>
+      <w:r>
+        <w:t>Bổ sung này nhé. Lưu ý có luôn bộ phận đặt hàng và nhà cung cấp</w:t>
+      </w:r>
+    </w:p>
+  </w:comment>
+  <w:comment w:id="2" w:author="Hiếu Nhân Phan Trần" w:date="2020-11-18T22:45:00Z" w:initials="HNPT">
+    <w:p>
+      <w:pPr>
+        <w:pStyle w:val="CommentText"/>
+      </w:pPr>
+      <w:r>
+        <w:rPr>
+          <w:rStyle w:val="CommentReference"/>
+        </w:rPr>
+        <w:annotationRef/>
+      </w:r>
+      <w:r>
+        <w:t>Không cần nhật ký xuất kho nha, vì phiếu xuất kho đống vai trò là ghi lại nhật ký xuất các sản phẩm từ phiếu mua hàng rồi nha</w:t>
+      </w:r>
+    </w:p>
+  </w:comment>
+  <w:comment w:id="3" w:author="Hiếu Nhân Phan Trần" w:date="2020-11-18T22:47:00Z" w:initials="HNPT">
+    <w:p>
+      <w:pPr>
+        <w:pStyle w:val="CommentText"/>
+      </w:pPr>
+      <w:r>
+        <w:rPr>
+          <w:rStyle w:val="CommentReference"/>
+        </w:rPr>
+        <w:annotationRef/>
+      </w:r>
+      <w:r>
+        <w:t>Nên bước cập nhật lại</w:t>
+      </w:r>
+      <w:r>
+        <w:t xml:space="preserve"> nhật ký xuất kho không cần thiết</w:t>
+      </w:r>
+    </w:p>
+  </w:comment>
+  <w:comment w:id="4" w:author="Hiếu Nhân Phan Trần" w:date="2020-11-18T22:19:00Z" w:initials="HNPT">
+    <w:p>
+      <w:pPr>
+        <w:pStyle w:val="CommentText"/>
+      </w:pPr>
+      <w:r>
+        <w:rPr>
+          <w:rStyle w:val="CommentReference"/>
+        </w:rPr>
+        <w:annotationRef/>
+      </w:r>
+      <w:r>
+        <w:t>Khang cần ghi đúng tên database như tro</w:t>
+      </w:r>
+      <w:r>
+        <w:t>ng bài</w:t>
+      </w:r>
+    </w:p>
+  </w:comment>
+  <w:comment w:id="5" w:author="Hiếu Nhân Phan Trần" w:date="2020-11-18T22:28:00Z" w:initials="HNPT">
+    <w:p>
+      <w:pPr>
+        <w:pStyle w:val="CommentText"/>
+      </w:pPr>
+      <w:r>
+        <w:rPr>
+          <w:rStyle w:val="CommentReference"/>
+        </w:rPr>
+        <w:annotationRef/>
+      </w:r>
+      <w:r>
+        <w:t>Chia nhánh kiểm tra</w:t>
+      </w:r>
+    </w:p>
+  </w:comment>
+  <w:comment w:id="6" w:author="Hiếu Nhân Phan Trần" w:date="2020-11-18T22:29:00Z" w:initials="HNPT">
+    <w:p>
+      <w:pPr>
+        <w:pStyle w:val="CommentText"/>
+      </w:pPr>
+      <w:r>
+        <w:rPr>
+          <w:rStyle w:val="CommentReference"/>
+        </w:rPr>
+        <w:annotationRef/>
+      </w:r>
+      <w:r>
+        <w:t>Thiếu bước này</w:t>
+      </w:r>
+    </w:p>
+  </w:comment>
+  <w:comment w:id="7" w:author="Hiếu Nhân Phan Trần" w:date="2020-11-18T22:34:00Z" w:initials="HNPT">
+    <w:p>
+      <w:pPr>
+        <w:pStyle w:val="CommentText"/>
+      </w:pPr>
+      <w:r>
+        <w:rPr>
+          <w:rStyle w:val="CommentReference"/>
+        </w:rPr>
+        <w:annotationRef/>
+      </w:r>
+      <w:r>
+        <w:t>Tạo phiếu mua hàng</w:t>
+      </w:r>
+    </w:p>
+  </w:comment>
+  <w:comment w:id="8" w:author="Hiếu Nhân Phan Trần" w:date="2020-11-18T22:39:00Z" w:initials="HNPT">
+    <w:p>
+      <w:pPr>
+        <w:pStyle w:val="CommentText"/>
+      </w:pPr>
+      <w:r>
+        <w:rPr>
+          <w:rStyle w:val="CommentReference"/>
+        </w:rPr>
+        <w:annotationRef/>
+      </w:r>
+      <w:r>
+        <w:t>Tiếp tục này nhé</w:t>
+      </w:r>
+    </w:p>
+  </w:comment>
+</w:comments>
+</file>
+
+<file path=word/commentsExtended.xml><?xml version="1.0" encoding="utf-8"?>
+<w15:commentsEx xmlns:wpc="http://schemas.microsoft.com/office/word/2010/wordprocessingCanvas" xmlns:cx="http://schemas.microsoft.com/office/drawing/2014/chartex" xmlns:cx1="http://schemas.microsoft.com/office/drawing/2015/9/8/chartex" xmlns:cx2="http://schemas.microsoft.com/office/drawing/2015/10/21/chartex" xmlns:cx3="http://schemas.microsoft.com/office/drawing/2016/5/9/chartex" xmlns:cx4="http://schemas.microsoft.com/office/drawing/2016/5/10/chartex" xmlns:cx5="http://schemas.microsoft.com/office/drawing/2016/5/11/chartex" xmlns:cx6="http://schemas.microsoft.com/office/drawing/2016/5/12/chartex" xmlns:cx7="http://schemas.microsoft.com/office/drawing/2016/5/13/chartex" xmlns:cx8="http://schemas.microsoft.com/office/drawing/2016/5/14/chartex" xmlns:mc="http://schemas.openxmlformats.org/markup-compatibility/2006" xmlns:aink="http://schemas.microsoft.com/office/drawing/2016/ink" xmlns:am3d="http://schemas.microsoft.com/office/drawing/2017/model3d" xmlns:o="urn:schemas-microsoft-com:office:office" xmlns:r="http://schemas.openxmlformats.org/officeDocument/2006/relationships" xmlns:m="http://schemas.openxmlformats.org/officeDocument/2006/math" xmlns:v="urn:schemas-microsoft-com:vml" xmlns:wp14="http://schemas.microsoft.com/office/word/2010/wordprocessingDrawing" xmlns:wp="http://schemas.openxmlformats.org/drawingml/2006/wordprocessingDrawing" xmlns:w10="urn:schemas-microsoft-com:office:word" xmlns:w="http://schemas.openxmlformats.org/wordprocessingml/2006/main" xmlns:w14="http://schemas.microsoft.com/office/word/2010/wordml" xmlns:w15="http://schemas.microsoft.com/office/word/2012/wordml" xmlns:w16cex="http://schemas.microsoft.com/office/word/2018/wordml/cex" xmlns:w16cid="http://schemas.microsoft.com/office/word/2016/wordml/cid" xmlns:w16="http://schemas.microsoft.com/office/word/2018/wordml" xmlns:w16se="http://schemas.microsoft.com/office/word/2015/wordml/symex" xmlns:wpg="http://schemas.microsoft.com/office/word/2010/wordprocessingGroup" xmlns:wpi="http://schemas.microsoft.com/office/word/2010/wordprocessingInk" xmlns:wne="http://schemas.microsoft.com/office/word/2006/wordml" xmlns:wps="http://schemas.microsoft.com/office/word/2010/wordprocessingShape" mc:Ignorable="w14 w15 w16se w16cid w16 w16cex wp14">
+  <w15:commentEx w15:paraId="50A74C40" w15:done="0"/>
+  <w15:commentEx w15:paraId="2F13ADCE" w15:done="0"/>
+  <w15:commentEx w15:paraId="24DFF1A4" w15:done="0"/>
+  <w15:commentEx w15:paraId="3310F3C5" w15:done="0"/>
+  <w15:commentEx w15:paraId="6224A6B3" w15:done="0"/>
+  <w15:commentEx w15:paraId="0F4FF5ED" w15:done="0"/>
+  <w15:commentEx w15:paraId="3CF28AEF" w15:done="0"/>
+  <w15:commentEx w15:paraId="65179944" w15:done="0"/>
+  <w15:commentEx w15:paraId="5C5D16DF" w15:done="0"/>
+</w15:commentsEx>
+</file>
+
+<file path=word/commentsExtensible.xml><?xml version="1.0" encoding="utf-8"?>
+<w16cex:commentsExtensible xmlns:wpc="http://schemas.microsoft.com/office/word/2010/wordprocessingCanvas" xmlns:cx="http://schemas.microsoft.com/office/drawing/2014/chartex" xmlns:cx1="http://schemas.microsoft.com/office/drawing/2015/9/8/chartex" xmlns:cx2="http://schemas.microsoft.com/office/drawing/2015/10/21/chartex" xmlns:cx3="http://schemas.microsoft.com/office/drawing/2016/5/9/chartex" xmlns:cx4="http://schemas.microsoft.com/office/drawing/2016/5/10/chartex" xmlns:cx5="http://schemas.microsoft.com/office/drawing/2016/5/11/chartex" xmlns:cx6="http://schemas.microsoft.com/office/drawing/2016/5/12/chartex" xmlns:cx7="http://schemas.microsoft.com/office/drawing/2016/5/13/chartex" xmlns:cx8="http://schemas.microsoft.com/office/drawing/2016/5/14/chartex" xmlns:mc="http://schemas.openxmlformats.org/markup-compatibility/2006" xmlns:aink="http://schemas.microsoft.com/office/drawing/2016/ink" xmlns:am3d="http://schemas.microsoft.com/office/drawing/2017/model3d" xmlns:o="urn:schemas-microsoft-com:office:office" xmlns:r="http://schemas.openxmlformats.org/officeDocument/2006/relationships" xmlns:m="http://schemas.openxmlformats.org/officeDocument/2006/math" xmlns:v="urn:schemas-microsoft-com:vml" xmlns:wp14="http://schemas.microsoft.com/office/word/2010/wordprocessingDrawing" xmlns:wp="http://schemas.openxmlformats.org/drawingml/2006/wordprocessingDrawing" xmlns:w10="urn:schemas-microsoft-com:office:word" xmlns:w="http://schemas.openxmlformats.org/wordprocessingml/2006/main" xmlns:w14="http://schemas.microsoft.com/office/word/2010/wordml" xmlns:w15="http://schemas.microsoft.com/office/word/2012/wordml" xmlns:w16cex="http://schemas.microsoft.com/office/word/2018/wordml/cex" xmlns:w16cid="http://schemas.microsoft.com/office/word/2016/wordml/cid" xmlns:w16="http://schemas.microsoft.com/office/word/2018/wordml" xmlns:w16se="http://schemas.microsoft.com/office/word/2015/wordml/symex" xmlns:wpg="http://schemas.microsoft.com/office/word/2010/wordprocessingGroup" xmlns:wpi="http://schemas.microsoft.com/office/word/2010/wordprocessingInk" xmlns:wne="http://schemas.microsoft.com/office/word/2006/wordml" xmlns:wps="http://schemas.microsoft.com/office/word/2010/wordprocessingShape" mc:Ignorable="w14 w15 w16se w16cid w16 w16cex wp14">
+  <w16cex:commentExtensible w16cex:durableId="236021F6" w16cex:dateUtc="2020-11-18T15:43:00Z"/>
+  <w16cex:commentExtensible w16cex:durableId="2360216F" w16cex:dateUtc="2020-11-18T15:40:00Z"/>
+  <w16cex:commentExtensible w16cex:durableId="23602275" w16cex:dateUtc="2020-11-18T15:45:00Z"/>
+  <w16cex:commentExtensible w16cex:durableId="23602305" w16cex:dateUtc="2020-11-18T15:47:00Z"/>
+  <w16cex:commentExtensible w16cex:durableId="23601C83" w16cex:dateUtc="2020-11-18T15:19:00Z"/>
+  <w16cex:commentExtensible w16cex:durableId="23601E99" w16cex:dateUtc="2020-11-18T15:28:00Z"/>
+  <w16cex:commentExtensible w16cex:durableId="23601EAF" w16cex:dateUtc="2020-11-18T15:29:00Z"/>
+  <w16cex:commentExtensible w16cex:durableId="23601FE7" w16cex:dateUtc="2020-11-18T15:34:00Z"/>
+  <w16cex:commentExtensible w16cex:durableId="23602133" w16cex:dateUtc="2020-11-18T15:39:00Z"/>
+</w16cex:commentsExtensible>
+</file>
+
+<file path=word/commentsIds.xml><?xml version="1.0" encoding="utf-8"?>
+<w16cid:commentsIds xmlns:wpc="http://schemas.microsoft.com/office/word/2010/wordprocessingCanvas" xmlns:cx="http://schemas.microsoft.com/office/drawing/2014/chartex" xmlns:cx1="http://schemas.microsoft.com/office/drawing/2015/9/8/chartex" xmlns:cx2="http://schemas.microsoft.com/office/drawing/2015/10/21/chartex" xmlns:cx3="http://schemas.microsoft.com/office/drawing/2016/5/9/chartex" xmlns:cx4="http://schemas.microsoft.com/office/drawing/2016/5/10/chartex" xmlns:cx5="http://schemas.microsoft.com/office/drawing/2016/5/11/chartex" xmlns:cx6="http://schemas.microsoft.com/office/drawing/2016/5/12/chartex" xmlns:cx7="http://schemas.microsoft.com/office/drawing/2016/5/13/chartex" xmlns:cx8="http://schemas.microsoft.com/office/drawing/2016/5/14/chartex" xmlns:mc="http://schemas.openxmlformats.org/markup-compatibility/2006" xmlns:aink="http://schemas.microsoft.com/office/drawing/2016/ink" xmlns:am3d="http://schemas.microsoft.com/office/drawing/2017/model3d" xmlns:o="urn:schemas-microsoft-com:office:office" xmlns:r="http://schemas.openxmlformats.org/officeDocument/2006/relationships" xmlns:m="http://schemas.openxmlformats.org/officeDocument/2006/math" xmlns:v="urn:schemas-microsoft-com:vml" xmlns:wp14="http://schemas.microsoft.com/office/word/2010/wordprocessingDrawing" xmlns:wp="http://schemas.openxmlformats.org/drawingml/2006/wordprocessingDrawing" xmlns:w10="urn:schemas-microsoft-com:office:word" xmlns:w="http://schemas.openxmlformats.org/wordprocessingml/2006/main" xmlns:w14="http://schemas.microsoft.com/office/word/2010/wordml" xmlns:w15="http://schemas.microsoft.com/office/word/2012/wordml" xmlns:w16cex="http://schemas.microsoft.com/office/word/2018/wordml/cex" xmlns:w16cid="http://schemas.microsoft.com/office/word/2016/wordml/cid" xmlns:w16="http://schemas.microsoft.com/office/word/2018/wordml" xmlns:w16se="http://schemas.microsoft.com/office/word/2015/wordml/symex" xmlns:wpg="http://schemas.microsoft.com/office/word/2010/wordprocessingGroup" xmlns:wpi="http://schemas.microsoft.com/office/word/2010/wordprocessingInk" xmlns:wne="http://schemas.microsoft.com/office/word/2006/wordml" xmlns:wps="http://schemas.microsoft.com/office/word/2010/wordprocessingShape" mc:Ignorable="w14 w15 w16se w16cid w16 w16cex wp14">
+  <w16cid:commentId w16cid:paraId="50A74C40" w16cid:durableId="236021F6"/>
+  <w16cid:commentId w16cid:paraId="2F13ADCE" w16cid:durableId="2360216F"/>
+  <w16cid:commentId w16cid:paraId="24DFF1A4" w16cid:durableId="23602275"/>
+  <w16cid:commentId w16cid:paraId="3310F3C5" w16cid:durableId="23602305"/>
+  <w16cid:commentId w16cid:paraId="6224A6B3" w16cid:durableId="23601C83"/>
+  <w16cid:commentId w16cid:paraId="0F4FF5ED" w16cid:durableId="23601E99"/>
+  <w16cid:commentId w16cid:paraId="3CF28AEF" w16cid:durableId="23601EAF"/>
+  <w16cid:commentId w16cid:paraId="65179944" w16cid:durableId="23601FE7"/>
+  <w16cid:commentId w16cid:paraId="5C5D16DF" w16cid:durableId="23602133"/>
+</w16cid:commentsIds>
 </file>
 
 <file path=word/numbering.xml><?xml version="1.0" encoding="utf-8"?>
@@ -2614,6 +3640,14 @@
     <w:abstractNumId w:val="0"/>
   </w:num>
 </w:numbering>
+</file>
+
+<file path=word/people.xml><?xml version="1.0" encoding="utf-8"?>
+<w15:people xmlns:wpc="http://schemas.microsoft.com/office/word/2010/wordprocessingCanvas" xmlns:cx="http://schemas.microsoft.com/office/drawing/2014/chartex" xmlns:cx1="http://schemas.microsoft.com/office/drawing/2015/9/8/chartex" xmlns:cx2="http://schemas.microsoft.com/office/drawing/2015/10/21/chartex" xmlns:cx3="http://schemas.microsoft.com/office/drawing/2016/5/9/chartex" xmlns:cx4="http://schemas.microsoft.com/office/drawing/2016/5/10/chartex" xmlns:cx5="http://schemas.microsoft.com/office/drawing/2016/5/11/chartex" xmlns:cx6="http://schemas.microsoft.com/office/drawing/2016/5/12/chartex" xmlns:cx7="http://schemas.microsoft.com/office/drawing/2016/5/13/chartex" xmlns:cx8="http://schemas.microsoft.com/office/drawing/2016/5/14/chartex" xmlns:mc="http://schemas.openxmlformats.org/markup-compatibility/2006" xmlns:aink="http://schemas.microsoft.com/office/drawing/2016/ink" xmlns:am3d="http://schemas.microsoft.com/office/drawing/2017/model3d" xmlns:o="urn:schemas-microsoft-com:office:office" xmlns:r="http://schemas.openxmlformats.org/officeDocument/2006/relationships" xmlns:m="http://schemas.openxmlformats.org/officeDocument/2006/math" xmlns:v="urn:schemas-microsoft-com:vml" xmlns:wp14="http://schemas.microsoft.com/office/word/2010/wordprocessingDrawing" xmlns:wp="http://schemas.openxmlformats.org/drawingml/2006/wordprocessingDrawing" xmlns:w10="urn:schemas-microsoft-com:office:word" xmlns:w="http://schemas.openxmlformats.org/wordprocessingml/2006/main" xmlns:w14="http://schemas.microsoft.com/office/word/2010/wordml" xmlns:w15="http://schemas.microsoft.com/office/word/2012/wordml" xmlns:w16cex="http://schemas.microsoft.com/office/word/2018/wordml/cex" xmlns:w16cid="http://schemas.microsoft.com/office/word/2016/wordml/cid" xmlns:w16="http://schemas.microsoft.com/office/word/2018/wordml" xmlns:w16se="http://schemas.microsoft.com/office/word/2015/wordml/symex" xmlns:wpg="http://schemas.microsoft.com/office/word/2010/wordprocessingGroup" xmlns:wpi="http://schemas.microsoft.com/office/word/2010/wordprocessingInk" xmlns:wne="http://schemas.microsoft.com/office/word/2006/wordml" xmlns:wps="http://schemas.microsoft.com/office/word/2010/wordprocessingShape" mc:Ignorable="w14 w15 w16se w16cid w16 w16cex wp14">
+  <w15:person w15:author="Hiếu Nhân Phan Trần">
+    <w15:presenceInfo w15:providerId="AD" w15:userId="S::jeffrey.bolduc@pcc0.onMicrosoft.com::6b5947f2-a4d7-4be1-94b9-d10be2c8bc06"/>
+  </w15:person>
+</w15:people>
 </file>
 
 <file path=word/styles.xml><?xml version="1.0" encoding="utf-8"?>
@@ -3413,6 +4447,127 @@
       <w:szCs w:val="24"/>
     </w:rPr>
   </w:style>
+  <w:style w:type="paragraph" w:customStyle="1" w:styleId="thkho">
+    <w:name w:val="thẻ kho"/>
+    <w:basedOn w:val="Normal"/>
+    <w:link w:val="thkhoChar"/>
+    <w:qFormat/>
+    <w:rsid w:val="000F691D"/>
+    <w:rPr>
+      <w:b/>
+      <w:bCs/>
+      <w:color w:val="538135" w:themeColor="accent6" w:themeShade="BF"/>
+    </w:rPr>
+  </w:style>
+  <w:style w:type="character" w:styleId="CommentReference">
+    <w:name w:val="annotation reference"/>
+    <w:basedOn w:val="DefaultParagraphFont"/>
+    <w:uiPriority w:val="99"/>
+    <w:semiHidden/>
+    <w:unhideWhenUsed/>
+    <w:rsid w:val="00DE7ECF"/>
+    <w:rPr>
+      <w:sz w:val="16"/>
+      <w:szCs w:val="16"/>
+    </w:rPr>
+  </w:style>
+  <w:style w:type="character" w:customStyle="1" w:styleId="thkhoChar">
+    <w:name w:val="thẻ kho Char"/>
+    <w:basedOn w:val="DefaultParagraphFont"/>
+    <w:link w:val="thkho"/>
+    <w:rsid w:val="000F691D"/>
+    <w:rPr>
+      <w:b/>
+      <w:bCs/>
+      <w:color w:val="538135" w:themeColor="accent6" w:themeShade="BF"/>
+    </w:rPr>
+  </w:style>
+  <w:style w:type="paragraph" w:styleId="CommentText">
+    <w:name w:val="annotation text"/>
+    <w:basedOn w:val="Normal"/>
+    <w:link w:val="CommentTextChar"/>
+    <w:uiPriority w:val="99"/>
+    <w:semiHidden/>
+    <w:unhideWhenUsed/>
+    <w:rsid w:val="00DE7ECF"/>
+    <w:pPr>
+      <w:spacing w:line="240" w:lineRule="auto"/>
+    </w:pPr>
+    <w:rPr>
+      <w:sz w:val="20"/>
+      <w:szCs w:val="20"/>
+    </w:rPr>
+  </w:style>
+  <w:style w:type="character" w:customStyle="1" w:styleId="CommentTextChar">
+    <w:name w:val="Comment Text Char"/>
+    <w:basedOn w:val="DefaultParagraphFont"/>
+    <w:link w:val="CommentText"/>
+    <w:uiPriority w:val="99"/>
+    <w:semiHidden/>
+    <w:rsid w:val="00DE7ECF"/>
+    <w:rPr>
+      <w:sz w:val="20"/>
+      <w:szCs w:val="20"/>
+    </w:rPr>
+  </w:style>
+  <w:style w:type="paragraph" w:styleId="CommentSubject">
+    <w:name w:val="annotation subject"/>
+    <w:basedOn w:val="CommentText"/>
+    <w:next w:val="CommentText"/>
+    <w:link w:val="CommentSubjectChar"/>
+    <w:uiPriority w:val="99"/>
+    <w:semiHidden/>
+    <w:unhideWhenUsed/>
+    <w:rsid w:val="00DE7ECF"/>
+    <w:rPr>
+      <w:b/>
+      <w:bCs/>
+    </w:rPr>
+  </w:style>
+  <w:style w:type="character" w:customStyle="1" w:styleId="CommentSubjectChar">
+    <w:name w:val="Comment Subject Char"/>
+    <w:basedOn w:val="CommentTextChar"/>
+    <w:link w:val="CommentSubject"/>
+    <w:uiPriority w:val="99"/>
+    <w:semiHidden/>
+    <w:rsid w:val="00DE7ECF"/>
+    <w:rPr>
+      <w:b/>
+      <w:bCs/>
+      <w:sz w:val="20"/>
+      <w:szCs w:val="20"/>
+    </w:rPr>
+  </w:style>
+  <w:style w:type="paragraph" w:styleId="BalloonText">
+    <w:name w:val="Balloon Text"/>
+    <w:basedOn w:val="Normal"/>
+    <w:link w:val="BalloonTextChar"/>
+    <w:uiPriority w:val="99"/>
+    <w:semiHidden/>
+    <w:unhideWhenUsed/>
+    <w:rsid w:val="00DE7ECF"/>
+    <w:pPr>
+      <w:spacing w:after="0" w:line="240" w:lineRule="auto"/>
+    </w:pPr>
+    <w:rPr>
+      <w:rFonts w:ascii="Segoe UI" w:hAnsi="Segoe UI" w:cs="Segoe UI"/>
+      <w:sz w:val="18"/>
+      <w:szCs w:val="18"/>
+    </w:rPr>
+  </w:style>
+  <w:style w:type="character" w:customStyle="1" w:styleId="BalloonTextChar">
+    <w:name w:val="Balloon Text Char"/>
+    <w:basedOn w:val="DefaultParagraphFont"/>
+    <w:link w:val="BalloonText"/>
+    <w:uiPriority w:val="99"/>
+    <w:semiHidden/>
+    <w:rsid w:val="00DE7ECF"/>
+    <w:rPr>
+      <w:rFonts w:ascii="Segoe UI" w:hAnsi="Segoe UI" w:cs="Segoe UI"/>
+      <w:sz w:val="18"/>
+      <w:szCs w:val="18"/>
+    </w:rPr>
+  </w:style>
 </w:styles>
 </file>
 

--- a/SystemAnalysis_PhanTichHeThong/BusinessDescription_MoTaNghiepVu.docx
+++ b/SystemAnalysis_PhanTichHeThong/BusinessDescription_MoTaNghiepVu.docx
@@ -1967,7 +1967,7 @@
           <w:u w:val="single"/>
           <w:rtl w:val="0"/>
         </w:rPr>
-        <w:t xml:space="preserve">phiếu mua hàng</w:t>
+        <w:t xml:space="preserve">phiếu nhập hàng</w:t>
       </w:r>
       <w:r>
         <w:rPr>
@@ -2162,7 +2162,7 @@
           <w:u w:val="single"/>
           <w:rtl w:val="0"/>
         </w:rPr>
-        <w:t xml:space="preserve">phiếu mua </w:t>
+        <w:t xml:space="preserve">phiếu nhập </w:t>
       </w:r>
       <w:sdt>
         <w:sdtPr>
@@ -2411,7 +2411,26 @@
           <w:szCs w:val="26"/>
           <w:rtl w:val="0"/>
         </w:rPr>
-        <w:t xml:space="preserve"> và giao phiếu mua hàng cho </w:t>
+        <w:t xml:space="preserve"> và giao </w:t>
+      </w:r>
+      <w:r>
+        <w:rPr>
+          <w:rFonts w:ascii="Times New Roman" w:cs="Times New Roman" w:eastAsia="Times New Roman" w:hAnsi="Times New Roman"/>
+          <w:sz w:val="26"/>
+          <w:szCs w:val="26"/>
+          <w:rtl w:val="0"/>
+        </w:rPr>
+        <w:t xml:space="preserve">phiếu nhập hàng </w:t>
+      </w:r>
+      <w:r>
+        <w:rPr>
+          <w:rFonts w:ascii="Times New Roman" w:cs="Times New Roman" w:eastAsia="Times New Roman" w:hAnsi="Times New Roman"/>
+          <w:color w:val="000000"/>
+          <w:sz w:val="26"/>
+          <w:szCs w:val="26"/>
+          <w:rtl w:val="0"/>
+        </w:rPr>
+        <w:t xml:space="preserve">cho </w:t>
       </w:r>
       <w:r>
         <w:rPr>
@@ -4541,7 +4560,7 @@
 
 <file path=customXML/item1.xml><?xml version="1.0" encoding="utf-8"?>
 <go:gDocsCustomXmlDataStorage xmlns:go="http://customooxmlschemas.google.com/" xmlns:r="http://schemas.openxmlformats.org/officeDocument/2006/relationships">
-  <go:docsCustomData xmlns:go="http://customooxmlschemas.google.com/" roundtripDataSignature="AMtx7mjNGptpILWuOovlACjdkecArj/mVQ==">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</go:docsCustomData>
+  <go:docsCustomData xmlns:go="http://customooxmlschemas.google.com/" roundtripDataSignature="AMtx7mjNGptpILWuOovlACjdkecArj/mVQ==">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</go:docsCustomData>
 </go:gDocsCustomXmlDataStorage>
 </file>
 
